--- a/wet/hw2/Chen_report.docx
+++ b/wet/hw2/Chen_report.docx
@@ -45,6 +45,7 @@
       <w:r>
         <w:rPr>
           <w:rFonts w:cs="Arial"/>
+          <w:noProof/>
           <w:rtl/>
         </w:rPr>
         <w:drawing>
@@ -96,7 +97,6 @@
       <w:pPr>
         <w:bidi/>
         <w:rPr>
-          <w:rFonts w:hint="cs"/>
           <w:rtl/>
         </w:rPr>
       </w:pPr>
@@ -114,6 +114,7 @@
       <w:r>
         <w:rPr>
           <w:rFonts w:cs="Arial"/>
+          <w:noProof/>
           <w:rtl/>
         </w:rPr>
         <w:drawing>
@@ -165,28 +166,7 @@
           <w:rFonts w:hint="cs"/>
           <w:rtl/>
         </w:rPr>
-        <w:t xml:space="preserve">העקומה הכתומה מציגה לנו את </w:t>
-      </w:r>
-      <w:r>
-        <w:rPr>
-          <w:rFonts w:hint="cs"/>
-          <w:rtl/>
-        </w:rPr>
-        <w:t>את התוצאה</w:t>
-      </w:r>
-      <w:r>
-        <w:rPr>
-          <w:rFonts w:hint="cs"/>
-          <w:rtl/>
-        </w:rPr>
-        <w:t xml:space="preserve"> </w:t>
-      </w:r>
-      <w:r>
-        <w:rPr>
-          <w:rFonts w:hint="cs"/>
-          <w:rtl/>
-        </w:rPr>
-        <w:t xml:space="preserve">של הדיוק (הממוצעת לפי </w:t>
+        <w:t xml:space="preserve">העקומה הכתומה מציגה לנו את את התוצאה של הדיוק (הממוצעת לפי </w:t>
       </w:r>
       <w:r>
         <w:rPr>
@@ -221,14 +201,7 @@
           <w:rFonts w:hint="cs"/>
           <w:rtl/>
         </w:rPr>
-        <w:t xml:space="preserve"> (</w:t>
-      </w:r>
-      <w:r>
-        <w:rPr>
-          <w:rFonts w:hint="cs"/>
-          <w:rtl/>
-        </w:rPr>
-        <w:t xml:space="preserve">עבור </w:t>
+        <w:t xml:space="preserve"> (עבור </w:t>
       </w:r>
       <w:r>
         <w:t>k</w:t>
@@ -238,21 +211,13 @@
           <w:rFonts w:hint="cs"/>
           <w:rtl/>
         </w:rPr>
-        <w:t xml:space="preserve"> שונים</w:t>
-      </w:r>
-      <w:r>
-        <w:rPr>
-          <w:rFonts w:hint="cs"/>
-          <w:rtl/>
-        </w:rPr>
-        <w:t>).</w:t>
-      </w:r>
-    </w:p>
-    <w:p>
-      <w:pPr>
-        <w:bidi/>
-        <w:rPr>
-          <w:rFonts w:hint="cs"/>
+        <w:t xml:space="preserve"> שונים).</w:t>
+      </w:r>
+    </w:p>
+    <w:p>
+      <w:pPr>
+        <w:bidi/>
+        <w:rPr>
           <w:rtl/>
         </w:rPr>
       </w:pPr>
@@ -331,6 +296,7 @@
       <w:r>
         <w:rPr>
           <w:rFonts w:cs="Arial"/>
+          <w:noProof/>
           <w:rtl/>
         </w:rPr>
         <w:drawing>
@@ -877,7 +843,6 @@
       <w:pPr>
         <w:bidi/>
         <w:rPr>
-          <w:rFonts w:hint="cs"/>
           <w:rtl/>
         </w:rPr>
       </w:pPr>
@@ -896,6 +861,7 @@
       <w:r>
         <w:rPr>
           <w:rFonts w:cs="Arial"/>
+          <w:noProof/>
           <w:rtl/>
         </w:rPr>
         <w:drawing>
@@ -945,6 +911,7 @@
       <w:r>
         <w:rPr>
           <w:rFonts w:cs="Arial"/>
+          <w:noProof/>
           <w:rtl/>
         </w:rPr>
         <w:drawing>
@@ -1038,6 +1005,7 @@
       <w:r>
         <w:rPr>
           <w:rFonts w:cs="Arial"/>
+          <w:noProof/>
           <w:rtl/>
         </w:rPr>
         <w:drawing>
@@ -1271,6 +1239,7 @@
       <w:r>
         <w:rPr>
           <w:rFonts w:cs="Arial"/>
+          <w:noProof/>
           <w:rtl/>
         </w:rPr>
         <w:drawing>
@@ -1324,6 +1293,7 @@
       <w:r>
         <w:rPr>
           <w:rFonts w:cs="Arial"/>
+          <w:noProof/>
           <w:rtl/>
         </w:rPr>
         <w:drawing>
@@ -1401,6 +1371,7 @@
       <w:r>
         <w:rPr>
           <w:rFonts w:cs="Arial"/>
+          <w:noProof/>
           <w:rtl/>
         </w:rPr>
         <w:drawing>
@@ -1483,14 +1454,7 @@
           <w:rFonts w:hint="cs"/>
           <w:rtl/>
         </w:rPr>
-        <w:t xml:space="preserve">, </w:t>
-      </w:r>
-      <w:r>
-        <w:rPr>
-          <w:rFonts w:hint="cs"/>
-          <w:rtl/>
-        </w:rPr>
-        <w:t xml:space="preserve">והתוצאה עבור </w:t>
+        <w:t xml:space="preserve">, והתוצאה עבור </w:t>
       </w:r>
       <w:proofErr w:type="spellStart"/>
       <w:r>
@@ -1515,6 +1479,7 @@
       <w:r>
         <w:rPr>
           <w:rFonts w:cs="Arial"/>
+          <w:noProof/>
           <w:rtl/>
         </w:rPr>
         <w:drawing>
@@ -1646,6 +1611,7 @@
       <w:r>
         <w:rPr>
           <w:rFonts w:cs="Arial"/>
+          <w:noProof/>
           <w:rtl/>
         </w:rPr>
         <w:drawing>
@@ -1701,6 +1667,7 @@
       <w:r>
         <w:rPr>
           <w:rFonts w:cs="Arial"/>
+          <w:noProof/>
           <w:rtl/>
         </w:rPr>
         <w:drawing>
@@ -1837,7 +1804,6 @@
         <w:bidi/>
         <w:spacing w:after="0"/>
         <w:rPr>
-          <w:rFonts w:hint="cs"/>
           <w:rtl/>
         </w:rPr>
       </w:pPr>
@@ -1870,6 +1836,7 @@
       <w:r>
         <w:rPr>
           <w:rFonts w:cs="Arial"/>
+          <w:noProof/>
           <w:rtl/>
         </w:rPr>
         <w:drawing>
@@ -1942,6 +1909,7 @@
       <w:r>
         <w:rPr>
           <w:rFonts w:cs="Arial"/>
+          <w:noProof/>
           <w:rtl/>
         </w:rPr>
         <w:drawing>
@@ -2408,10 +2376,7 @@
       </w:r>
       <w:proofErr w:type="spellEnd"/>
       <w:r>
-        <w:t>=</w:t>
-      </w:r>
-      <w:r>
-        <w:t>19</w:t>
+        <w:t>=19</w:t>
       </w:r>
     </w:p>
     <w:p>
@@ -2425,10 +2390,7 @@
       </w:r>
       <w:proofErr w:type="spellEnd"/>
       <w:r>
-        <w:t>=</w:t>
-      </w:r>
-      <w:r>
-        <w:t>1</w:t>
+        <w:t>=1</w:t>
       </w:r>
     </w:p>
     <w:p>
@@ -2477,10 +2439,7 @@
       </w:r>
       <w:proofErr w:type="spellEnd"/>
       <w:r>
-        <w:t>=1</w:t>
-      </w:r>
-      <w:r>
-        <w:t>9</w:t>
+        <w:t>=19</w:t>
       </w:r>
       <w:r>
         <w:rPr>
@@ -2695,6 +2654,7 @@
       <w:r>
         <w:rPr>
           <w:rFonts w:cs="Arial"/>
+          <w:noProof/>
           <w:rtl/>
         </w:rPr>
         <w:drawing>
@@ -2751,26 +2711,2845 @@
         <w:pStyle w:val="ListParagraph"/>
         <w:bidi/>
         <w:rPr>
-          <w:rFonts w:hint="cs"/>
-          <w:rtl/>
-        </w:rPr>
-      </w:pPr>
-    </w:p>
-    <w:p>
-      <w:pPr>
-        <w:pStyle w:val="ListParagraph"/>
-        <w:bidi/>
-        <w:rPr>
-          <w:rtl/>
-        </w:rPr>
-      </w:pPr>
-    </w:p>
-    <w:p>
-      <w:pPr>
-        <w:pStyle w:val="ListParagraph"/>
-        <w:bidi/>
-        <w:rPr>
-          <w:rFonts w:hint="cs"/>
+          <w:rtl/>
+        </w:rPr>
+      </w:pPr>
+      <w:r>
+        <w:t>(Q9)</w:t>
+      </w:r>
+    </w:p>
+    <w:p>
+      <w:pPr>
+        <w:pStyle w:val="ListParagraph"/>
+        <w:bidi/>
+        <w:spacing w:after="0"/>
+        <w:rPr>
+          <w:rFonts w:eastAsiaTheme="minorEastAsia" w:hint="cs"/>
+          <w:rtl/>
+        </w:rPr>
+      </w:pPr>
+      <w:r>
+        <w:rPr>
+          <w:rFonts w:hint="cs"/>
+          <w:rtl/>
+        </w:rPr>
+        <w:t xml:space="preserve">הגדרת הנגזרת כמו שלמדנו בקורסים קודמים משאיפה את </w:t>
+      </w:r>
+      <m:oMath>
+        <m:r>
+          <w:rPr>
+            <w:rFonts w:ascii="Cambria Math" w:hAnsi="Cambria Math" w:cs="Cambria Math" w:hint="cs"/>
+            <w:rtl/>
+          </w:rPr>
+          <m:t>δ</m:t>
+        </m:r>
+      </m:oMath>
+      <w:r>
+        <w:rPr>
+          <w:rFonts w:eastAsiaTheme="minorEastAsia" w:hint="cs"/>
+          <w:rtl/>
+        </w:rPr>
+        <w:t xml:space="preserve"> לאפס </w:t>
+      </w:r>
+      <w:r>
+        <w:rPr>
+          <w:rFonts w:eastAsiaTheme="minorEastAsia" w:hint="cs"/>
+          <w:rtl/>
+        </w:rPr>
+        <w:t>(</w:t>
+      </w:r>
+      <m:oMath>
+        <m:r>
+          <w:rPr>
+            <w:rFonts w:ascii="Cambria Math" w:eastAsiaTheme="minorEastAsia" w:hAnsi="Cambria Math" w:cs="Cambria Math" w:hint="cs"/>
+            <w:rtl/>
+          </w:rPr>
+          <m:t>δ</m:t>
+        </m:r>
+        <m:box>
+          <m:boxPr>
+            <m:opEmu m:val="1"/>
+            <m:ctrlPr>
+              <w:rPr>
+                <w:rFonts w:ascii="Cambria Math" w:eastAsiaTheme="minorEastAsia" w:hAnsi="Cambria Math"/>
+                <w:i/>
+              </w:rPr>
+            </m:ctrlPr>
+          </m:boxPr>
+          <m:e>
+            <m:groupChr>
+              <m:groupChrPr>
+                <m:chr m:val="→"/>
+                <m:pos m:val="top"/>
+                <m:ctrlPr>
+                  <w:rPr>
+                    <w:rFonts w:ascii="Cambria Math" w:eastAsiaTheme="minorEastAsia" w:hAnsi="Cambria Math"/>
+                    <w:i/>
+                  </w:rPr>
+                </m:ctrlPr>
+              </m:groupChrPr>
+              <m:e/>
+            </m:groupChr>
+          </m:e>
+        </m:box>
+        <m:r>
+          <w:rPr>
+            <w:rFonts w:ascii="Cambria Math" w:eastAsiaTheme="minorEastAsia" w:hAnsi="Cambria Math"/>
+          </w:rPr>
+          <m:t>0</m:t>
+        </m:r>
+      </m:oMath>
+      <w:r>
+        <w:rPr>
+          <w:rFonts w:eastAsiaTheme="minorEastAsia" w:hint="cs"/>
+          <w:rtl/>
+        </w:rPr>
+        <w:t>)</w:t>
+      </w:r>
+      <w:r>
+        <w:rPr>
+          <w:rFonts w:eastAsiaTheme="minorEastAsia" w:hint="cs"/>
+          <w:rtl/>
+        </w:rPr>
+        <w:t xml:space="preserve">, החישוב הנומרי שהוצג לנו הוא קירוב לנגזרת החלקית לפי </w:t>
+      </w:r>
+      <m:oMath>
+        <m:sSub>
+          <m:sSubPr>
+            <m:ctrlPr>
+              <w:rPr>
+                <w:rFonts w:ascii="Cambria Math" w:eastAsiaTheme="minorEastAsia" w:hAnsi="Cambria Math"/>
+                <w:i/>
+              </w:rPr>
+            </m:ctrlPr>
+          </m:sSubPr>
+          <m:e>
+            <m:r>
+              <w:rPr>
+                <w:rFonts w:ascii="Cambria Math" w:eastAsiaTheme="minorEastAsia" w:hAnsi="Cambria Math"/>
+              </w:rPr>
+              <m:t>w</m:t>
+            </m:r>
+          </m:e>
+          <m:sub>
+            <m:r>
+              <w:rPr>
+                <w:rFonts w:ascii="Cambria Math" w:eastAsiaTheme="minorEastAsia" w:hAnsi="Cambria Math"/>
+              </w:rPr>
+              <m:t>i</m:t>
+            </m:r>
+          </m:sub>
+        </m:sSub>
+        <m:r>
+          <w:rPr>
+            <w:rFonts w:ascii="Cambria Math" w:eastAsiaTheme="minorEastAsia" w:hAnsi="Cambria Math"/>
+          </w:rPr>
+          <m:t xml:space="preserve"> </m:t>
+        </m:r>
+      </m:oMath>
+      <w:r>
+        <w:rPr>
+          <w:rFonts w:eastAsiaTheme="minorEastAsia" w:hint="cs"/>
+          <w:rtl/>
+        </w:rPr>
+        <w:t xml:space="preserve"> וככל ש</w:t>
+      </w:r>
+      <m:oMath>
+        <m:r>
+          <w:rPr>
+            <w:rFonts w:ascii="Cambria Math" w:eastAsiaTheme="minorEastAsia" w:hAnsi="Cambria Math" w:cs="Cambria Math" w:hint="cs"/>
+            <w:rtl/>
+          </w:rPr>
+          <m:t>δ</m:t>
+        </m:r>
+        <m:r>
+          <w:rPr>
+            <w:rFonts w:ascii="Cambria Math" w:eastAsiaTheme="minorEastAsia" w:hAnsi="Cambria Math"/>
+          </w:rPr>
+          <m:t xml:space="preserve"> </m:t>
+        </m:r>
+      </m:oMath>
+      <w:r>
+        <w:rPr>
+          <w:rFonts w:eastAsiaTheme="minorEastAsia" w:hint="cs"/>
+          <w:rtl/>
+        </w:rPr>
+        <w:t xml:space="preserve"> קטן נצפה שהחישוב הנומרי יהיה יותר מדויק ולכן החישוב האנליטי והנומרי יהיו קרובים יותר למרות הרנדומליות של </w:t>
+      </w:r>
+      <m:oMath>
+        <m:r>
+          <w:rPr>
+            <w:rFonts w:ascii="Cambria Math" w:eastAsiaTheme="minorEastAsia" w:hAnsi="Cambria Math"/>
+          </w:rPr>
+          <m:t>w,b</m:t>
+        </m:r>
+      </m:oMath>
+      <w:r>
+        <w:rPr>
+          <w:rFonts w:eastAsiaTheme="minorEastAsia" w:hint="cs"/>
+          <w:rtl/>
+        </w:rPr>
+        <w:t>.</w:t>
+      </w:r>
+    </w:p>
+    <w:p>
+      <w:pPr>
+        <w:pStyle w:val="ListParagraph"/>
+        <w:bidi/>
+        <w:rPr>
+          <w:rFonts w:eastAsiaTheme="minorEastAsia"/>
+        </w:rPr>
+      </w:pPr>
+      <w:r>
+        <w:rPr>
+          <w:rFonts w:eastAsiaTheme="minorEastAsia" w:cs="Arial"/>
+          <w:rtl/>
+        </w:rPr>
+        <w:drawing>
+          <wp:inline distT="0" distB="0" distL="0" distR="0" wp14:anchorId="083E7820" wp14:editId="2C3E662C">
+            <wp:extent cx="4131588" cy="2699216"/>
+            <wp:effectExtent l="0" t="0" r="2540" b="6350"/>
+            <wp:docPr id="1989146791" name="Picture 1"/>
+            <wp:cNvGraphicFramePr>
+              <a:graphicFrameLocks xmlns:a="http://schemas.openxmlformats.org/drawingml/2006/main" noChangeAspect="1"/>
+            </wp:cNvGraphicFramePr>
+            <a:graphic xmlns:a="http://schemas.openxmlformats.org/drawingml/2006/main">
+              <a:graphicData uri="http://schemas.openxmlformats.org/drawingml/2006/picture">
+                <pic:pic xmlns:pic="http://schemas.openxmlformats.org/drawingml/2006/picture">
+                  <pic:nvPicPr>
+                    <pic:cNvPr id="1989146791" name=""/>
+                    <pic:cNvPicPr/>
+                  </pic:nvPicPr>
+                  <pic:blipFill>
+                    <a:blip r:embed="rId20"/>
+                    <a:stretch>
+                      <a:fillRect/>
+                    </a:stretch>
+                  </pic:blipFill>
+                  <pic:spPr>
+                    <a:xfrm>
+                      <a:off x="0" y="0"/>
+                      <a:ext cx="4146394" cy="2708889"/>
+                    </a:xfrm>
+                    <a:prstGeom prst="rect">
+                      <a:avLst/>
+                    </a:prstGeom>
+                  </pic:spPr>
+                </pic:pic>
+              </a:graphicData>
+            </a:graphic>
+          </wp:inline>
+        </w:drawing>
+      </w:r>
+    </w:p>
+    <w:p>
+      <w:pPr>
+        <w:pStyle w:val="ListParagraph"/>
+        <w:bidi/>
+        <w:rPr>
+          <w:rFonts w:eastAsiaTheme="minorEastAsia"/>
+          <w:rtl/>
+        </w:rPr>
+      </w:pPr>
+      <w:r>
+        <w:rPr>
+          <w:rFonts w:eastAsiaTheme="minorEastAsia" w:hint="cs"/>
+          <w:rtl/>
+        </w:rPr>
+        <w:t>העקומה הבאה מראה</w:t>
+      </w:r>
+      <w:r>
+        <w:rPr>
+          <w:rFonts w:eastAsiaTheme="minorEastAsia" w:hint="cs"/>
+          <w:rtl/>
+        </w:rPr>
+        <w:t xml:space="preserve"> ששתי השיטות של החישוב </w:t>
+      </w:r>
+      <w:r>
+        <w:rPr>
+          <w:rFonts w:eastAsiaTheme="minorEastAsia" w:hint="cs"/>
+          <w:rtl/>
+        </w:rPr>
+        <w:t>קרובות</w:t>
+      </w:r>
+      <w:r>
+        <w:rPr>
+          <w:rFonts w:eastAsiaTheme="minorEastAsia" w:hint="cs"/>
+          <w:rtl/>
+        </w:rPr>
+        <w:t xml:space="preserve"> ככל ש</w:t>
+      </w:r>
+      <w:r>
+        <w:rPr>
+          <w:rFonts w:ascii="Cambria Math" w:hAnsi="Cambria Math" w:cs="Cambria Math" w:hint="cs"/>
+          <w:i/>
+          <w:rtl/>
+        </w:rPr>
+        <w:t xml:space="preserve"> </w:t>
+      </w:r>
+      <m:oMath>
+        <m:r>
+          <w:rPr>
+            <w:rFonts w:ascii="Cambria Math" w:eastAsiaTheme="minorEastAsia" w:hAnsi="Cambria Math" w:cs="Cambria Math" w:hint="cs"/>
+            <w:rtl/>
+          </w:rPr>
+          <m:t>δ</m:t>
+        </m:r>
+      </m:oMath>
+      <w:r>
+        <w:rPr>
+          <w:rFonts w:eastAsiaTheme="minorEastAsia" w:hint="cs"/>
+          <w:rtl/>
+        </w:rPr>
+        <w:t xml:space="preserve"> קטן, מה שמאפשר את נכונות המימוש של הגראדיאנט שלנו</w:t>
+      </w:r>
+      <w:r>
+        <w:rPr>
+          <w:rFonts w:eastAsiaTheme="minorEastAsia" w:hint="cs"/>
+          <w:rtl/>
+        </w:rPr>
+        <w:t>.</w:t>
+      </w:r>
+    </w:p>
+    <w:p>
+      <w:pPr>
+        <w:pStyle w:val="ListParagraph"/>
+        <w:bidi/>
+        <w:rPr>
+          <w:rFonts w:eastAsiaTheme="minorEastAsia"/>
+          <w:rtl/>
+        </w:rPr>
+      </w:pPr>
+      <w:r>
+        <w:rPr>
+          <w:rFonts w:eastAsiaTheme="minorEastAsia" w:hint="cs"/>
+          <w:rtl/>
+        </w:rPr>
+        <w:lastRenderedPageBreak/>
+        <w:t>ככל ש-</w:t>
+      </w:r>
+      <m:oMath>
+        <m:r>
+          <w:rPr>
+            <w:rFonts w:ascii="Cambria Math" w:eastAsiaTheme="minorEastAsia" w:hAnsi="Cambria Math" w:cs="Cambria Math" w:hint="cs"/>
+            <w:rtl/>
+          </w:rPr>
+          <m:t>δ</m:t>
+        </m:r>
+      </m:oMath>
+      <w:r>
+        <w:rPr>
+          <w:rFonts w:eastAsiaTheme="minorEastAsia" w:hint="cs"/>
+          <w:rtl/>
+        </w:rPr>
+        <w:t xml:space="preserve"> גדל אנחנו רואים שהקירוב בין הגראדיאנט האנליטי והנומרי גדל כי הדיוק של הנומרי קטן ולכן אנחנו מצפים שהקירוב ביניהם יגדל.</w:t>
+      </w:r>
+    </w:p>
+    <w:p>
+      <w:pPr>
+        <w:pStyle w:val="ListParagraph"/>
+        <w:bidi/>
+        <w:rPr>
+          <w:rFonts w:eastAsiaTheme="minorEastAsia"/>
+          <w:rtl/>
+        </w:rPr>
+      </w:pPr>
+      <w:r>
+        <w:rPr>
+          <w:rFonts w:eastAsiaTheme="minorEastAsia" w:hint="cs"/>
+          <w:rtl/>
+        </w:rPr>
+        <w:t>נשים לב שאנחנו מקבלים בכל הרצה תשובות שונות כי אנחנו לוקחים דוגמאות באופן רנדומלי ובודקים את הערכים שמתקבלים ולכן בכל פעם יכולים להתקבל ערכים שונים</w:t>
+      </w:r>
+      <w:r>
+        <w:rPr>
+          <w:rFonts w:eastAsiaTheme="minorEastAsia" w:hint="cs"/>
+          <w:rtl/>
+        </w:rPr>
+        <w:t xml:space="preserve">, </w:t>
+      </w:r>
+    </w:p>
+    <w:p>
+      <w:pPr>
+        <w:pStyle w:val="ListParagraph"/>
+        <w:bidi/>
+        <w:rPr>
+          <w:rFonts w:eastAsiaTheme="minorEastAsia"/>
+          <w:rtl/>
+        </w:rPr>
+      </w:pPr>
+      <w:r>
+        <w:rPr>
+          <w:rFonts w:eastAsiaTheme="minorEastAsia" w:hint="cs"/>
+          <w:rtl/>
+        </w:rPr>
+        <w:t xml:space="preserve">מה שחשוב שבכל ההרצות אנחנו מקבלים שככל </w:t>
+      </w:r>
+      <m:oMath>
+        <m:r>
+          <w:rPr>
+            <w:rFonts w:ascii="Cambria Math" w:eastAsiaTheme="minorEastAsia" w:hAnsi="Cambria Math" w:cs="Cambria Math" w:hint="cs"/>
+            <w:rtl/>
+          </w:rPr>
+          <m:t>δ</m:t>
+        </m:r>
+      </m:oMath>
+      <w:r>
+        <w:rPr>
+          <w:rFonts w:eastAsiaTheme="minorEastAsia" w:hint="cs"/>
+          <w:rtl/>
+        </w:rPr>
+        <w:t xml:space="preserve"> קטן הרנדומליות של </w:t>
+      </w:r>
+      <m:oMath>
+        <m:r>
+          <w:rPr>
+            <w:rFonts w:ascii="Cambria Math" w:eastAsiaTheme="minorEastAsia" w:hAnsi="Cambria Math"/>
+          </w:rPr>
+          <m:t>w,b</m:t>
+        </m:r>
+      </m:oMath>
+      <w:r>
+        <w:rPr>
+          <w:rFonts w:eastAsiaTheme="minorEastAsia" w:hint="cs"/>
+          <w:rtl/>
+        </w:rPr>
+        <w:t xml:space="preserve"> לא משפיעה </w:t>
+      </w:r>
+      <w:r>
+        <w:rPr>
+          <w:rFonts w:eastAsiaTheme="minorEastAsia" w:hint="cs"/>
+          <w:rtl/>
+        </w:rPr>
+        <w:t>ו</w:t>
+      </w:r>
+      <w:r>
+        <w:rPr>
+          <w:rFonts w:eastAsiaTheme="minorEastAsia" w:hint="cs"/>
+          <w:rtl/>
+        </w:rPr>
+        <w:t>אנחנו מקבלים קירוב טוב בין הגרדיאנט שלנו האנליטי לבין הנומרי.</w:t>
+      </w:r>
+    </w:p>
+    <w:p>
+      <w:pPr>
+        <w:pStyle w:val="ListParagraph"/>
+        <w:bidi/>
+        <w:rPr>
+          <w:rFonts w:eastAsiaTheme="minorEastAsia" w:hint="cs"/>
+          <w:i/>
+          <w:rtl/>
+        </w:rPr>
+      </w:pPr>
+      <w:r>
+        <w:rPr>
+          <w:rFonts w:eastAsiaTheme="minorEastAsia" w:hint="cs"/>
+          <w:rtl/>
+        </w:rPr>
+        <w:t xml:space="preserve">יכול להיות שיש גם רעשים מהחילוק </w:t>
+      </w:r>
+      <w:r>
+        <w:rPr>
+          <w:rFonts w:eastAsiaTheme="minorEastAsia" w:hint="cs"/>
+          <w:rtl/>
+        </w:rPr>
+        <w:t>במספרים אינפינטימליים במהלך תהליך הקירוב</w:t>
+      </w:r>
+      <w:r>
+        <w:rPr>
+          <w:rFonts w:eastAsiaTheme="minorEastAsia" w:hint="cs"/>
+          <w:rtl/>
+        </w:rPr>
+        <w:t xml:space="preserve"> אבל אנחנו מסתכלים על ההתנהגות הכללית של העקומות שקיבלנו בשביל לאמת את החישוב האנליטי שלנו לגרדיאנט - </w:t>
+      </w:r>
+      <w:r>
+        <w:rPr>
+          <w:rFonts w:eastAsiaTheme="minorEastAsia" w:hint="cs"/>
+          <w:rtl/>
+        </w:rPr>
+        <w:t xml:space="preserve">ככל </w:t>
+      </w:r>
+      <m:oMath>
+        <m:r>
+          <w:rPr>
+            <w:rFonts w:ascii="Cambria Math" w:eastAsiaTheme="minorEastAsia" w:hAnsi="Cambria Math" w:cs="Cambria Math" w:hint="cs"/>
+            <w:rtl/>
+          </w:rPr>
+          <m:t>δ</m:t>
+        </m:r>
+      </m:oMath>
+      <w:r>
+        <w:rPr>
+          <w:rFonts w:eastAsiaTheme="minorEastAsia" w:hint="cs"/>
+          <w:rtl/>
+        </w:rPr>
+        <w:t xml:space="preserve"> קטן</w:t>
+      </w:r>
+      <w:r>
+        <w:rPr>
+          <w:rFonts w:eastAsiaTheme="minorEastAsia" w:hint="cs"/>
+          <w:rtl/>
+        </w:rPr>
+        <w:t xml:space="preserve"> ה</w:t>
+      </w:r>
+      <w:r>
+        <w:rPr>
+          <w:rFonts w:eastAsiaTheme="minorEastAsia"/>
+        </w:rPr>
+        <w:t>residuals</w:t>
+      </w:r>
+      <w:r>
+        <w:rPr>
+          <w:rFonts w:eastAsiaTheme="minorEastAsia" w:hint="cs"/>
+          <w:rtl/>
+        </w:rPr>
+        <w:t xml:space="preserve"> קטן.</w:t>
+      </w:r>
+    </w:p>
+    <w:p>
+      <w:pPr>
+        <w:pStyle w:val="ListParagraph"/>
+        <w:bidi/>
+      </w:pPr>
+    </w:p>
+    <w:p>
+      <w:pPr>
+        <w:pStyle w:val="ListParagraph"/>
+        <w:bidi/>
+      </w:pPr>
+    </w:p>
+    <w:p>
+      <w:pPr>
+        <w:pStyle w:val="ListParagraph"/>
+        <w:bidi/>
+      </w:pPr>
+      <w:r>
+        <w:t>(Q10)</w:t>
+      </w:r>
+    </w:p>
+    <w:p>
+      <w:pPr>
+        <w:pStyle w:val="ListParagraph"/>
+        <w:bidi/>
+        <w:rPr>
+          <w:rFonts w:eastAsiaTheme="minorEastAsia"/>
+          <w:rtl/>
+        </w:rPr>
+      </w:pPr>
+      <w:r>
+        <w:rPr>
+          <w:rFonts w:eastAsiaTheme="minorEastAsia" w:cs="Arial"/>
+          <w:rtl/>
+        </w:rPr>
+        <w:drawing>
+          <wp:inline distT="0" distB="0" distL="0" distR="0" wp14:anchorId="7DECFC17" wp14:editId="7D521DCC">
+            <wp:extent cx="3714283" cy="1696030"/>
+            <wp:effectExtent l="0" t="0" r="635" b="0"/>
+            <wp:docPr id="529539442" name="Picture 1"/>
+            <wp:cNvGraphicFramePr>
+              <a:graphicFrameLocks xmlns:a="http://schemas.openxmlformats.org/drawingml/2006/main" noChangeAspect="1"/>
+            </wp:cNvGraphicFramePr>
+            <a:graphic xmlns:a="http://schemas.openxmlformats.org/drawingml/2006/main">
+              <a:graphicData uri="http://schemas.openxmlformats.org/drawingml/2006/picture">
+                <pic:pic xmlns:pic="http://schemas.openxmlformats.org/drawingml/2006/picture">
+                  <pic:nvPicPr>
+                    <pic:cNvPr id="529539442" name=""/>
+                    <pic:cNvPicPr/>
+                  </pic:nvPicPr>
+                  <pic:blipFill>
+                    <a:blip r:embed="rId21"/>
+                    <a:stretch>
+                      <a:fillRect/>
+                    </a:stretch>
+                  </pic:blipFill>
+                  <pic:spPr>
+                    <a:xfrm>
+                      <a:off x="0" y="0"/>
+                      <a:ext cx="3730343" cy="1703364"/>
+                    </a:xfrm>
+                    <a:prstGeom prst="rect">
+                      <a:avLst/>
+                    </a:prstGeom>
+                  </pic:spPr>
+                </pic:pic>
+              </a:graphicData>
+            </a:graphic>
+          </wp:inline>
+        </w:drawing>
+      </w:r>
+    </w:p>
+    <w:p>
+      <w:pPr>
+        <w:pStyle w:val="ListParagraph"/>
+        <w:bidi/>
+        <w:rPr>
+          <w:rFonts w:eastAsiaTheme="minorEastAsia"/>
+          <w:rtl/>
+        </w:rPr>
+      </w:pPr>
+      <w:r>
+        <w:rPr>
+          <w:rFonts w:eastAsiaTheme="minorEastAsia" w:hint="cs"/>
+          <w:rtl/>
+        </w:rPr>
+        <w:t>אנחנו מנסים למצוא את ה</w:t>
+      </w:r>
+      <m:oMath>
+        <m:r>
+          <w:rPr>
+            <w:rFonts w:ascii="Cambria Math" w:eastAsiaTheme="minorEastAsia" w:hAnsi="Cambria Math"/>
+          </w:rPr>
+          <m:t>w</m:t>
+        </m:r>
+        <m:r>
+          <w:rPr>
+            <w:rFonts w:ascii="Cambria Math" w:eastAsiaTheme="minorEastAsia" w:hAnsi="Cambria Math"/>
+          </w:rPr>
+          <m:t>,b</m:t>
+        </m:r>
+        <m:r>
+          <w:rPr>
+            <w:rFonts w:ascii="Cambria Math" w:eastAsiaTheme="minorEastAsia" w:hAnsi="Cambria Math"/>
+          </w:rPr>
+          <m:t xml:space="preserve"> </m:t>
+        </m:r>
+      </m:oMath>
+      <w:r>
+        <w:rPr>
+          <w:rFonts w:eastAsiaTheme="minorEastAsia" w:hint="cs"/>
+          <w:rtl/>
+        </w:rPr>
+        <w:t xml:space="preserve"> המינמלי שיביא את</w:t>
+      </w:r>
+      <w:r>
+        <w:rPr>
+          <w:rFonts w:eastAsiaTheme="minorEastAsia" w:hint="cs"/>
+          <w:rtl/>
+        </w:rPr>
+        <w:t xml:space="preserve"> למינ</w:t>
+      </w:r>
+      <w:r>
+        <w:rPr>
+          <w:rFonts w:eastAsiaTheme="minorEastAsia" w:hint="cs"/>
+          <w:rtl/>
+        </w:rPr>
+        <w:t>י</w:t>
+      </w:r>
+      <w:r>
+        <w:rPr>
+          <w:rFonts w:eastAsiaTheme="minorEastAsia" w:hint="cs"/>
+          <w:rtl/>
+        </w:rPr>
+        <w:t xml:space="preserve">מום את הביטוי של </w:t>
+      </w:r>
+      <w:r>
+        <w:rPr>
+          <w:rFonts w:eastAsiaTheme="minorEastAsia"/>
+        </w:rPr>
+        <w:t>soft-SVM formulation</w:t>
+      </w:r>
+      <w:r>
+        <w:rPr>
+          <w:rFonts w:eastAsiaTheme="minorEastAsia" w:hint="cs"/>
+          <w:rtl/>
+        </w:rPr>
+        <w:t xml:space="preserve"> ו</w:t>
+      </w:r>
+      <w:r>
+        <w:rPr>
+          <w:rFonts w:eastAsiaTheme="minorEastAsia" w:hint="cs"/>
+          <w:rtl/>
+        </w:rPr>
+        <w:t xml:space="preserve">אנחנו מבצעים זאת </w:t>
+      </w:r>
+      <w:r>
+        <w:rPr>
+          <w:rFonts w:eastAsiaTheme="minorEastAsia" w:hint="cs"/>
+          <w:rtl/>
+        </w:rPr>
+        <w:t>על ידי שימוש ב</w:t>
+      </w:r>
+      <w:r>
+        <w:rPr>
+          <w:rFonts w:eastAsiaTheme="minorEastAsia"/>
+        </w:rPr>
+        <w:t>SGD</w:t>
+      </w:r>
+      <w:r>
+        <w:rPr>
+          <w:rFonts w:eastAsiaTheme="minorEastAsia" w:hint="cs"/>
+          <w:rtl/>
+        </w:rPr>
+        <w:t>.</w:t>
+      </w:r>
+    </w:p>
+    <w:p>
+      <w:pPr>
+        <w:pStyle w:val="ListParagraph"/>
+        <w:bidi/>
+        <w:rPr>
+          <w:rFonts w:eastAsiaTheme="minorEastAsia"/>
+          <w:rtl/>
+        </w:rPr>
+      </w:pPr>
+      <w:r>
+        <w:rPr>
+          <w:rFonts w:eastAsiaTheme="minorEastAsia" w:hint="cs"/>
+        </w:rPr>
+        <w:t>SGD</w:t>
+      </w:r>
+      <w:r>
+        <w:rPr>
+          <w:rFonts w:eastAsiaTheme="minorEastAsia" w:hint="cs"/>
+          <w:rtl/>
+        </w:rPr>
+        <w:t xml:space="preserve"> עובד באיטרציות(</w:t>
+      </w:r>
+      <w:r>
+        <w:rPr>
+          <w:rFonts w:eastAsiaTheme="minorEastAsia"/>
+        </w:rPr>
+        <w:t>steps</w:t>
+      </w:r>
+      <w:r>
+        <w:rPr>
+          <w:rFonts w:eastAsiaTheme="minorEastAsia" w:hint="cs"/>
+          <w:rtl/>
+        </w:rPr>
+        <w:t>), בכל איטרציה לוקח כמות(</w:t>
+      </w:r>
+      <w:r>
+        <w:rPr>
+          <w:rFonts w:eastAsiaTheme="minorEastAsia"/>
+        </w:rPr>
+        <w:t>batch</w:t>
+      </w:r>
+      <w:r>
+        <w:rPr>
+          <w:rFonts w:eastAsiaTheme="minorEastAsia" w:hint="cs"/>
+          <w:rtl/>
+        </w:rPr>
+        <w:t>) דגימות מסויימת (ושונה) ובודק את ה</w:t>
+      </w:r>
+      <w:r>
+        <w:rPr>
+          <w:rFonts w:eastAsiaTheme="minorEastAsia"/>
+        </w:rPr>
+        <w:t>gradient</w:t>
+      </w:r>
+      <w:r>
+        <w:rPr>
+          <w:rFonts w:eastAsiaTheme="minorEastAsia" w:hint="cs"/>
+          <w:rtl/>
+        </w:rPr>
+        <w:t xml:space="preserve"> של הביטוי על פי </w:t>
+      </w:r>
+      <m:oMath>
+        <m:r>
+          <w:rPr>
+            <w:rFonts w:ascii="Cambria Math" w:eastAsiaTheme="minorEastAsia" w:hAnsi="Cambria Math"/>
+          </w:rPr>
+          <m:t>w,b</m:t>
+        </m:r>
+      </m:oMath>
+      <w:r>
+        <w:rPr>
+          <w:rFonts w:eastAsiaTheme="minorEastAsia" w:hint="cs"/>
+          <w:rtl/>
+        </w:rPr>
+        <w:t xml:space="preserve"> </w:t>
+      </w:r>
+      <w:r>
+        <w:rPr>
+          <w:rFonts w:eastAsiaTheme="minorEastAsia" w:hint="cs"/>
+          <w:rtl/>
+        </w:rPr>
+        <w:t xml:space="preserve">ומעדכן את </w:t>
+      </w:r>
+      <m:oMath>
+        <m:r>
+          <w:rPr>
+            <w:rFonts w:ascii="Cambria Math" w:eastAsiaTheme="minorEastAsia" w:hAnsi="Cambria Math"/>
+          </w:rPr>
+          <m:t>w,b</m:t>
+        </m:r>
+      </m:oMath>
+      <w:r>
+        <w:rPr>
+          <w:rFonts w:eastAsiaTheme="minorEastAsia" w:hint="cs"/>
+          <w:rtl/>
+        </w:rPr>
+        <w:t xml:space="preserve"> שנותנים תוצאה מינמלית יותר לביטוי. </w:t>
+      </w:r>
+    </w:p>
+    <w:p>
+      <w:pPr>
+        <w:pStyle w:val="ListParagraph"/>
+        <w:bidi/>
+        <w:rPr>
+          <w:rFonts w:eastAsiaTheme="minorEastAsia"/>
+          <w:rtl/>
+        </w:rPr>
+      </w:pPr>
+      <w:r>
+        <w:rPr>
+          <w:rFonts w:eastAsiaTheme="minorEastAsia" w:hint="cs"/>
+          <w:rtl/>
+        </w:rPr>
+        <w:t>מבצע</w:t>
+      </w:r>
+      <w:r>
+        <w:rPr>
+          <w:rFonts w:eastAsiaTheme="minorEastAsia" w:hint="cs"/>
+          <w:rtl/>
+        </w:rPr>
+        <w:t xml:space="preserve"> זאת</w:t>
+      </w:r>
+      <w:r>
+        <w:rPr>
+          <w:rFonts w:eastAsiaTheme="minorEastAsia" w:hint="cs"/>
+          <w:rtl/>
+        </w:rPr>
+        <w:t xml:space="preserve"> </w:t>
+      </w:r>
+      <w:r>
+        <w:rPr>
+          <w:rFonts w:eastAsiaTheme="minorEastAsia"/>
+        </w:rPr>
+        <w:t>steps</w:t>
+      </w:r>
+      <w:r>
+        <w:rPr>
+          <w:rFonts w:eastAsiaTheme="minorEastAsia" w:hint="cs"/>
+          <w:rtl/>
+        </w:rPr>
+        <w:t xml:space="preserve"> פעמים עד שהוא מגיע ל</w:t>
+      </w:r>
+      <m:oMath>
+        <m:r>
+          <w:rPr>
+            <w:rFonts w:ascii="Cambria Math" w:eastAsiaTheme="minorEastAsia" w:hAnsi="Cambria Math"/>
+          </w:rPr>
+          <m:t>w,b</m:t>
+        </m:r>
+      </m:oMath>
+      <w:r>
+        <w:rPr>
+          <w:rFonts w:eastAsiaTheme="minorEastAsia"/>
+        </w:rPr>
+        <w:t xml:space="preserve">  </w:t>
+      </w:r>
+      <w:r>
+        <w:rPr>
+          <w:rFonts w:eastAsiaTheme="minorEastAsia" w:hint="cs"/>
+          <w:rtl/>
+        </w:rPr>
+        <w:t xml:space="preserve"> המינמלים האפשריים בהתאם למספר הצעדים ולגודל כל צעד. </w:t>
+      </w:r>
+    </w:p>
+    <w:p>
+      <w:pPr>
+        <w:pStyle w:val="ListParagraph"/>
+        <w:bidi/>
+        <w:rPr>
+          <w:rFonts w:eastAsiaTheme="minorEastAsia"/>
+          <w:rtl/>
+        </w:rPr>
+      </w:pPr>
+      <w:r>
+        <w:rPr>
+          <w:rFonts w:eastAsiaTheme="minorEastAsia" w:hint="cs"/>
+          <w:rtl/>
+        </w:rPr>
+        <w:t>מספר צעדים נמוך לא יאפשר להגיע ל</w:t>
+      </w:r>
+      <m:oMath>
+        <m:r>
+          <w:rPr>
+            <w:rFonts w:ascii="Cambria Math" w:eastAsiaTheme="minorEastAsia" w:hAnsi="Cambria Math"/>
+          </w:rPr>
+          <m:t>w,b</m:t>
+        </m:r>
+      </m:oMath>
+      <w:r>
+        <w:rPr>
+          <w:rFonts w:eastAsiaTheme="minorEastAsia" w:hint="cs"/>
+          <w:rtl/>
+        </w:rPr>
+        <w:t xml:space="preserve"> מינמלי</w:t>
+      </w:r>
+      <w:r>
+        <w:rPr>
+          <w:rFonts w:eastAsiaTheme="minorEastAsia" w:hint="cs"/>
+          <w:rtl/>
+        </w:rPr>
+        <w:t xml:space="preserve"> ואנחנו רואים זאת בגרף ה</w:t>
+      </w:r>
+      <w:r>
+        <w:rPr>
+          <w:rFonts w:eastAsiaTheme="minorEastAsia"/>
+        </w:rPr>
+        <w:t>loss</w:t>
+      </w:r>
+      <w:r>
+        <w:rPr>
+          <w:rFonts w:eastAsiaTheme="minorEastAsia" w:hint="cs"/>
+          <w:rtl/>
+        </w:rPr>
+        <w:t xml:space="preserve"> שרק ממספר צעדים מסויים מגיעים לאיזהו </w:t>
+      </w:r>
+      <w:r>
+        <w:rPr>
+          <w:rFonts w:eastAsiaTheme="minorEastAsia"/>
+        </w:rPr>
+        <w:t>loss</w:t>
+      </w:r>
+      <w:r>
+        <w:rPr>
+          <w:rFonts w:eastAsiaTheme="minorEastAsia" w:hint="cs"/>
+          <w:rtl/>
+        </w:rPr>
+        <w:t xml:space="preserve"> מינמלי</w:t>
+      </w:r>
+      <w:r>
+        <w:rPr>
+          <w:rFonts w:eastAsiaTheme="minorEastAsia" w:hint="cs"/>
+          <w:rtl/>
+        </w:rPr>
+        <w:t xml:space="preserve">, בנוסף ניתן לראות שמדובר על </w:t>
+      </w:r>
+      <w:r>
+        <w:rPr>
+          <w:rFonts w:eastAsiaTheme="minorEastAsia"/>
+        </w:rPr>
+        <w:t>loss</w:t>
+      </w:r>
+      <w:r>
+        <w:rPr>
+          <w:rFonts w:eastAsiaTheme="minorEastAsia" w:hint="cs"/>
+          <w:rtl/>
+        </w:rPr>
+        <w:t xml:space="preserve"> מינמלי בהתאם לבעיה הנתונה, בגלל ש</w:t>
+      </w:r>
+      <w:r>
+        <w:rPr>
+          <w:rFonts w:eastAsiaTheme="minorEastAsia"/>
+        </w:rPr>
+        <w:t>C</w:t>
+      </w:r>
+      <w:r>
+        <w:rPr>
+          <w:rFonts w:eastAsiaTheme="minorEastAsia" w:hint="cs"/>
+          <w:rtl/>
+        </w:rPr>
+        <w:t xml:space="preserve"> מאוד גדול, אז יש משקל גדול על ה</w:t>
+      </w:r>
+      <w:r>
+        <w:rPr>
+          <w:rFonts w:eastAsiaTheme="minorEastAsia"/>
+        </w:rPr>
+        <w:t>hinge loss</w:t>
+      </w:r>
+      <w:r>
+        <w:rPr>
+          <w:rFonts w:eastAsiaTheme="minorEastAsia" w:hint="cs"/>
+          <w:rtl/>
+        </w:rPr>
+        <w:t xml:space="preserve"> ובגלל שה</w:t>
+      </w:r>
+      <w:r>
+        <w:rPr>
+          <w:rFonts w:eastAsiaTheme="minorEastAsia"/>
+        </w:rPr>
+        <w:t>data</w:t>
+      </w:r>
+      <w:r>
+        <w:rPr>
+          <w:rFonts w:eastAsiaTheme="minorEastAsia" w:hint="cs"/>
+          <w:rtl/>
+        </w:rPr>
+        <w:t xml:space="preserve"> לא פריד אז לא ניתן להגיע ל</w:t>
+      </w:r>
+      <w:r>
+        <w:rPr>
+          <w:rFonts w:eastAsiaTheme="minorEastAsia"/>
+        </w:rPr>
+        <w:t>loss</w:t>
+      </w:r>
+      <w:r>
+        <w:rPr>
+          <w:rFonts w:eastAsiaTheme="minorEastAsia" w:hint="cs"/>
+          <w:rtl/>
+        </w:rPr>
+        <w:t xml:space="preserve"> נמוך והגרך מציג </w:t>
+      </w:r>
+      <w:r>
+        <w:rPr>
+          <w:rFonts w:eastAsiaTheme="minorEastAsia"/>
+        </w:rPr>
+        <w:t>loss</w:t>
+      </w:r>
+      <w:r>
+        <w:rPr>
+          <w:rFonts w:eastAsiaTheme="minorEastAsia" w:hint="cs"/>
+          <w:rtl/>
+        </w:rPr>
+        <w:t xml:space="preserve"> יחסית גבוהים.</w:t>
+      </w:r>
+    </w:p>
+    <w:p>
+      <w:pPr>
+        <w:pStyle w:val="ListParagraph"/>
+        <w:bidi/>
+        <w:rPr>
+          <w:rFonts w:eastAsiaTheme="minorEastAsia" w:hint="cs"/>
+          <w:rtl/>
+        </w:rPr>
+      </w:pPr>
+      <w:r>
+        <w:rPr>
+          <w:rFonts w:eastAsiaTheme="minorEastAsia" w:hint="cs"/>
+          <w:rtl/>
+        </w:rPr>
+        <w:t>לפי הגרף של ה</w:t>
+      </w:r>
+      <w:r>
+        <w:rPr>
+          <w:rFonts w:eastAsiaTheme="minorEastAsia"/>
+        </w:rPr>
+        <w:t>loss</w:t>
+      </w:r>
+      <w:r>
+        <w:rPr>
+          <w:rFonts w:eastAsiaTheme="minorEastAsia" w:hint="cs"/>
+          <w:rtl/>
+        </w:rPr>
+        <w:t xml:space="preserve"> אנחנו יכולים לראות שמתבצע מינמיזציה בכל שלב באלגוריתם כי הגרף יורד וככל שעושים יותר צעדים אז ה</w:t>
+      </w:r>
+      <w:r>
+        <w:rPr>
+          <w:rFonts w:eastAsiaTheme="minorEastAsia"/>
+        </w:rPr>
+        <w:t>loss</w:t>
+      </w:r>
+      <w:r>
+        <w:rPr>
+          <w:rFonts w:eastAsiaTheme="minorEastAsia" w:hint="cs"/>
+          <w:rtl/>
+        </w:rPr>
+        <w:t xml:space="preserve"> יורד, ניתן גם לשים לב שממספר צעדים מסויים העקומה יורדת בצורה איטית הרבה פחות כי אחרי מספר מסויים של צעדים ההגראדיאנט קטן ולכן קצב ההתכנסות ל</w:t>
+      </w:r>
+      <w:r>
+        <w:rPr>
+          <w:rFonts w:eastAsiaTheme="minorEastAsia"/>
+        </w:rPr>
+        <w:t>w</w:t>
+      </w:r>
+      <w:r>
+        <w:rPr>
+          <w:rFonts w:eastAsiaTheme="minorEastAsia" w:hint="cs"/>
+          <w:rtl/>
+        </w:rPr>
+        <w:t xml:space="preserve"> האופטימלי קטן. </w:t>
+      </w:r>
+    </w:p>
+    <w:p>
+      <w:pPr>
+        <w:pStyle w:val="ListParagraph"/>
+        <w:bidi/>
+        <w:rPr>
+          <w:rFonts w:eastAsiaTheme="minorEastAsia"/>
+          <w:rtl/>
+        </w:rPr>
+      </w:pPr>
+      <w:r>
+        <w:rPr>
+          <w:rFonts w:eastAsiaTheme="minorEastAsia" w:hint="cs"/>
+          <w:rtl/>
+        </w:rPr>
+        <w:t xml:space="preserve">אחרי נקודה מסויימת (בערך 300 איטרציות) מגיעים ל </w:t>
+      </w:r>
+      <w:r>
+        <w:rPr>
+          <w:rFonts w:eastAsiaTheme="minorEastAsia"/>
+        </w:rPr>
+        <w:t>loss</w:t>
+      </w:r>
+      <w:r>
+        <w:rPr>
+          <w:rFonts w:eastAsiaTheme="minorEastAsia" w:hint="cs"/>
+          <w:rtl/>
+        </w:rPr>
+        <w:t xml:space="preserve"> מסויים והוא נשאר יחסית יציב וזה מתאים לציפיות שלנו כי ה</w:t>
+      </w:r>
+      <w:r>
+        <w:rPr>
+          <w:rFonts w:eastAsiaTheme="minorEastAsia"/>
+        </w:rPr>
+        <w:t>data</w:t>
+      </w:r>
+      <w:r>
+        <w:rPr>
+          <w:rFonts w:eastAsiaTheme="minorEastAsia" w:hint="cs"/>
+          <w:rtl/>
+        </w:rPr>
+        <w:t xml:space="preserve"> לא פריד ולכן לא משנה כמה איטרציות נמשיך לעשות לא נוכל לקבל </w:t>
+      </w:r>
+      <w:r>
+        <w:rPr>
+          <w:rFonts w:eastAsiaTheme="minorEastAsia"/>
+        </w:rPr>
+        <w:t>loss</w:t>
+      </w:r>
+      <w:r>
+        <w:rPr>
+          <w:rFonts w:eastAsiaTheme="minorEastAsia" w:hint="cs"/>
+          <w:rtl/>
+        </w:rPr>
+        <w:t xml:space="preserve"> ששואף לאפס כמו שהיינו רוצים כי  בבעיה הנ"ל </w:t>
+      </w:r>
+      <w:r>
+        <w:rPr>
+          <w:rFonts w:eastAsiaTheme="minorEastAsia" w:hint="cs"/>
+        </w:rPr>
+        <w:t>C</w:t>
+      </w:r>
+      <w:r>
+        <w:rPr>
+          <w:rFonts w:eastAsiaTheme="minorEastAsia" w:hint="cs"/>
+          <w:rtl/>
+        </w:rPr>
+        <w:t xml:space="preserve"> מאוד גדול ונותן משקל גדול יותר על ה</w:t>
+      </w:r>
+      <w:r>
+        <w:rPr>
+          <w:rFonts w:eastAsiaTheme="minorEastAsia"/>
+        </w:rPr>
+        <w:t>hinge loss</w:t>
+      </w:r>
+      <w:r>
+        <w:rPr>
+          <w:rFonts w:eastAsiaTheme="minorEastAsia" w:hint="cs"/>
+          <w:rtl/>
+        </w:rPr>
+        <w:t>.</w:t>
+      </w:r>
+    </w:p>
+    <w:p>
+      <w:pPr>
+        <w:pStyle w:val="ListParagraph"/>
+        <w:bidi/>
+        <w:rPr>
+          <w:rFonts w:eastAsiaTheme="minorEastAsia" w:hint="cs"/>
+          <w:rtl/>
+        </w:rPr>
+      </w:pPr>
+    </w:p>
+    <w:p>
+      <w:pPr>
+        <w:pStyle w:val="ListParagraph"/>
+        <w:bidi/>
+        <w:rPr>
+          <w:rFonts w:eastAsiaTheme="minorEastAsia"/>
+          <w:rtl/>
+        </w:rPr>
+      </w:pPr>
+      <w:r>
+        <w:rPr>
+          <w:rFonts w:eastAsiaTheme="minorEastAsia" w:hint="cs"/>
+          <w:highlight w:val="yellow"/>
+          <w:rtl/>
+        </w:rPr>
+        <w:t>בגרף של ה</w:t>
+      </w:r>
+      <w:r>
+        <w:rPr>
+          <w:rFonts w:eastAsiaTheme="minorEastAsia"/>
+          <w:highlight w:val="yellow"/>
+        </w:rPr>
+        <w:t>accuracy</w:t>
+      </w:r>
+      <w:r>
+        <w:rPr>
+          <w:rFonts w:eastAsiaTheme="minorEastAsia" w:hint="cs"/>
+          <w:highlight w:val="yellow"/>
+          <w:rtl/>
+        </w:rPr>
+        <w:t xml:space="preserve">, אנחנו רואים עקומה תלולה </w:t>
+      </w:r>
+      <w:r>
+        <w:rPr>
+          <w:rFonts w:eastAsiaTheme="minorEastAsia" w:hint="cs"/>
+          <w:highlight w:val="yellow"/>
+          <w:rtl/>
+        </w:rPr>
+        <w:t>ואנחנו יכולים להסיק שזה בגלל שה</w:t>
+      </w:r>
+      <w:r>
+        <w:rPr>
+          <w:rFonts w:eastAsiaTheme="minorEastAsia"/>
+          <w:highlight w:val="yellow"/>
+        </w:rPr>
+        <w:t xml:space="preserve">data </w:t>
+      </w:r>
+      <w:r>
+        <w:rPr>
+          <w:rFonts w:eastAsiaTheme="minorEastAsia" w:hint="cs"/>
+          <w:highlight w:val="yellow"/>
+          <w:rtl/>
+        </w:rPr>
+        <w:t xml:space="preserve"> לא פריד וקשה למצוא </w:t>
+      </w:r>
+      <w:r>
+        <w:rPr>
+          <w:rFonts w:eastAsiaTheme="minorEastAsia"/>
+          <w:highlight w:val="yellow"/>
+        </w:rPr>
+        <w:t>hyperplane</w:t>
+      </w:r>
+      <w:r>
+        <w:rPr>
+          <w:rFonts w:eastAsiaTheme="minorEastAsia" w:hint="cs"/>
+          <w:highlight w:val="yellow"/>
+          <w:rtl/>
+        </w:rPr>
+        <w:t xml:space="preserve"> שיתן דיוק טוב, רואים שהדיוק הוא מאוד נמוך גם בנקודות הגבוהות ביותר</w:t>
+      </w:r>
+      <w:r>
+        <w:rPr>
+          <w:rFonts w:eastAsiaTheme="minorEastAsia" w:hint="cs"/>
+          <w:highlight w:val="yellow"/>
+          <w:rtl/>
+        </w:rPr>
+        <w:t>.</w:t>
+      </w:r>
+      <w:r>
+        <w:rPr>
+          <w:rFonts w:eastAsiaTheme="minorEastAsia" w:hint="cs"/>
+          <w:highlight w:val="yellow"/>
+          <w:rtl/>
+        </w:rPr>
+        <w:t xml:space="preserve"> התלילות של העקומה נובעת מכך שאנחנו ממשיכים לעשות עוד איטרציות של ה</w:t>
+      </w:r>
+      <w:r>
+        <w:rPr>
+          <w:rFonts w:eastAsiaTheme="minorEastAsia" w:hint="cs"/>
+          <w:highlight w:val="yellow"/>
+        </w:rPr>
+        <w:t>SGD</w:t>
+      </w:r>
+      <w:r>
+        <w:rPr>
+          <w:rFonts w:eastAsiaTheme="minorEastAsia" w:hint="cs"/>
+          <w:highlight w:val="yellow"/>
+          <w:rtl/>
+        </w:rPr>
+        <w:t xml:space="preserve"> עם משקל גדול יותר </w:t>
+      </w:r>
+      <w:r>
+        <w:rPr>
+          <w:rFonts w:eastAsiaTheme="minorEastAsia" w:hint="cs"/>
+          <w:highlight w:val="yellow"/>
+          <w:rtl/>
+        </w:rPr>
+        <w:t xml:space="preserve">על </w:t>
+      </w:r>
+      <w:r>
+        <w:rPr>
+          <w:rFonts w:eastAsiaTheme="minorEastAsia" w:hint="cs"/>
+          <w:highlight w:val="yellow"/>
+          <w:rtl/>
+        </w:rPr>
+        <w:t>ה</w:t>
+      </w:r>
+      <w:r>
+        <w:rPr>
+          <w:rFonts w:eastAsiaTheme="minorEastAsia"/>
+          <w:highlight w:val="yellow"/>
+        </w:rPr>
+        <w:t>hinge loss</w:t>
+      </w:r>
+      <w:r>
+        <w:rPr>
+          <w:rFonts w:eastAsiaTheme="minorEastAsia" w:hint="cs"/>
+          <w:highlight w:val="yellow"/>
+          <w:rtl/>
+        </w:rPr>
+        <w:t xml:space="preserve"> ולכן הדיוק יורד כאשר אנחנו ע</w:t>
+      </w:r>
+      <w:r>
+        <w:rPr>
+          <w:rFonts w:eastAsiaTheme="minorEastAsia" w:hint="cs"/>
+          <w:highlight w:val="yellow"/>
+          <w:rtl/>
+        </w:rPr>
+        <w:t>ו</w:t>
+      </w:r>
+      <w:r>
+        <w:rPr>
+          <w:rFonts w:eastAsiaTheme="minorEastAsia" w:hint="cs"/>
+          <w:highlight w:val="yellow"/>
+          <w:rtl/>
+        </w:rPr>
+        <w:t>שים יותר צעדים ממה שצריך</w:t>
+      </w:r>
+      <w:r>
+        <w:rPr>
+          <w:rFonts w:eastAsiaTheme="minorEastAsia" w:hint="cs"/>
+          <w:highlight w:val="yellow"/>
+          <w:rtl/>
+        </w:rPr>
+        <w:t>, העקומה יורדת ועולה כי ה</w:t>
+      </w:r>
+      <w:r>
+        <w:rPr>
+          <w:rFonts w:eastAsiaTheme="minorEastAsia"/>
+          <w:highlight w:val="yellow"/>
+        </w:rPr>
+        <w:t xml:space="preserve">data </w:t>
+      </w:r>
+      <w:r>
+        <w:rPr>
+          <w:rFonts w:eastAsiaTheme="minorEastAsia" w:hint="cs"/>
+          <w:highlight w:val="yellow"/>
+          <w:rtl/>
+        </w:rPr>
+        <w:t xml:space="preserve"> פריד לסירוגין והדיוק משתנה בהתאם.</w:t>
+      </w:r>
+    </w:p>
+    <w:p>
+      <w:pPr>
+        <w:pStyle w:val="ListParagraph"/>
+        <w:bidi/>
+        <w:rPr>
+          <w:rFonts w:eastAsiaTheme="minorEastAsia"/>
+          <w:rtl/>
+        </w:rPr>
+      </w:pPr>
+      <w:r>
+        <w:rPr>
+          <w:rFonts w:eastAsiaTheme="minorEastAsia" w:hint="cs"/>
+          <w:rtl/>
+        </w:rPr>
+        <w:lastRenderedPageBreak/>
+        <w:t xml:space="preserve">ניתן לראות את הקשר בין שני הגרפים </w:t>
+      </w:r>
+      <w:r>
+        <w:rPr>
+          <w:rFonts w:eastAsiaTheme="minorEastAsia" w:hint="cs"/>
+          <w:rtl/>
+        </w:rPr>
+        <w:t xml:space="preserve">: </w:t>
+      </w:r>
+      <w:r>
+        <w:rPr>
+          <w:rFonts w:eastAsiaTheme="minorEastAsia" w:hint="cs"/>
+          <w:rtl/>
+        </w:rPr>
+        <w:t>כאשר מגיעים לנקודה יציבה בגרף של ה</w:t>
+      </w:r>
+      <w:r>
+        <w:rPr>
+          <w:rFonts w:eastAsiaTheme="minorEastAsia"/>
+        </w:rPr>
+        <w:t>loss</w:t>
+      </w:r>
+      <w:r>
+        <w:rPr>
+          <w:rFonts w:eastAsiaTheme="minorEastAsia" w:hint="cs"/>
+          <w:rtl/>
+        </w:rPr>
+        <w:t xml:space="preserve"> אנחנו מגיעים לנקודת מקסימום הראשונה בגרף של ה</w:t>
+      </w:r>
+      <w:r>
+        <w:rPr>
+          <w:rFonts w:eastAsiaTheme="minorEastAsia"/>
+        </w:rPr>
+        <w:t>accuracy</w:t>
+      </w:r>
+      <w:r>
+        <w:rPr>
+          <w:rFonts w:eastAsiaTheme="minorEastAsia" w:hint="cs"/>
+          <w:rtl/>
+        </w:rPr>
+        <w:t xml:space="preserve"> וזה כי הגענו למספר צעדים שנותן דיוק יחסית טוב </w:t>
+      </w:r>
+      <w:r>
+        <w:rPr>
+          <w:rFonts w:eastAsiaTheme="minorEastAsia" w:hint="cs"/>
+          <w:rtl/>
+        </w:rPr>
+        <w:t xml:space="preserve">(לבעיה) </w:t>
+      </w:r>
+      <w:r>
+        <w:rPr>
+          <w:rFonts w:eastAsiaTheme="minorEastAsia" w:hint="cs"/>
+          <w:rtl/>
+        </w:rPr>
+        <w:t>אבל בגלל שאנחנו ממשיכים לבצע עוד איטרציות ב</w:t>
+      </w:r>
+      <w:r>
+        <w:rPr>
+          <w:rFonts w:eastAsiaTheme="minorEastAsia" w:hint="cs"/>
+        </w:rPr>
+        <w:t>SGD</w:t>
+      </w:r>
+      <w:r>
+        <w:rPr>
+          <w:rFonts w:eastAsiaTheme="minorEastAsia" w:hint="cs"/>
+          <w:rtl/>
+        </w:rPr>
+        <w:t xml:space="preserve"> </w:t>
+      </w:r>
+      <w:r>
+        <w:rPr>
+          <w:rFonts w:eastAsiaTheme="minorEastAsia" w:hint="cs"/>
+          <w:rtl/>
+        </w:rPr>
+        <w:t xml:space="preserve">אנחנו </w:t>
+      </w:r>
+      <w:r>
+        <w:rPr>
+          <w:rFonts w:eastAsiaTheme="minorEastAsia" w:hint="cs"/>
+          <w:rtl/>
+        </w:rPr>
+        <w:t>מתחילים לקבל ירידה ב</w:t>
+      </w:r>
+      <w:r>
+        <w:rPr>
+          <w:rFonts w:eastAsiaTheme="minorEastAsia"/>
+        </w:rPr>
+        <w:t>accuracy</w:t>
+      </w:r>
+      <w:r>
+        <w:rPr>
+          <w:rFonts w:eastAsiaTheme="minorEastAsia" w:hint="cs"/>
+          <w:rtl/>
+        </w:rPr>
+        <w:t xml:space="preserve"> כי אנחנו </w:t>
+      </w:r>
+      <w:r>
+        <w:rPr>
+          <w:rFonts w:eastAsiaTheme="minorEastAsia" w:hint="cs"/>
+          <w:rtl/>
+        </w:rPr>
+        <w:t xml:space="preserve">משנים את </w:t>
+      </w:r>
+      <w:r>
+        <w:rPr>
+          <w:rFonts w:eastAsiaTheme="minorEastAsia"/>
+        </w:rPr>
+        <w:t>w</w:t>
+      </w:r>
+      <w:r>
+        <w:rPr>
+          <w:rFonts w:eastAsiaTheme="minorEastAsia" w:hint="cs"/>
+          <w:rtl/>
+        </w:rPr>
+        <w:t xml:space="preserve"> עוד ועוד</w:t>
+      </w:r>
+      <w:r>
+        <w:rPr>
+          <w:rFonts w:eastAsiaTheme="minorEastAsia" w:hint="cs"/>
+          <w:rtl/>
+        </w:rPr>
+        <w:t>.</w:t>
+      </w:r>
+      <w:r>
+        <w:rPr>
+          <w:rFonts w:eastAsiaTheme="minorEastAsia" w:hint="cs"/>
+          <w:rtl/>
+        </w:rPr>
+        <w:t xml:space="preserve"> באיזשהו נקודה אנחנו מקבלים עלייה נוספת בגרף ה</w:t>
+      </w:r>
+      <w:r>
+        <w:rPr>
+          <w:rFonts w:eastAsiaTheme="minorEastAsia"/>
+        </w:rPr>
+        <w:t>accuracy</w:t>
+      </w:r>
+      <w:r>
+        <w:rPr>
+          <w:rFonts w:eastAsiaTheme="minorEastAsia" w:hint="cs"/>
+          <w:rtl/>
+        </w:rPr>
+        <w:t xml:space="preserve"> וניתן להסיק אולי שהכיוון של ה</w:t>
+      </w:r>
+      <w:r>
+        <w:rPr>
+          <w:rFonts w:eastAsiaTheme="minorEastAsia"/>
+        </w:rPr>
+        <w:t>w</w:t>
+      </w:r>
+      <w:r>
+        <w:rPr>
+          <w:rFonts w:eastAsiaTheme="minorEastAsia" w:hint="cs"/>
+          <w:rtl/>
+        </w:rPr>
+        <w:t xml:space="preserve"> עשה שינוי של כמעט 90 מעלות ולפי ה</w:t>
+      </w:r>
+      <w:r>
+        <w:rPr>
+          <w:rFonts w:eastAsiaTheme="minorEastAsia"/>
+        </w:rPr>
+        <w:t>data</w:t>
+      </w:r>
+      <w:r>
+        <w:rPr>
+          <w:rFonts w:eastAsiaTheme="minorEastAsia" w:hint="cs"/>
+          <w:rtl/>
+        </w:rPr>
+        <w:t xml:space="preserve"> כנראה ה</w:t>
+      </w:r>
+      <w:r>
+        <w:rPr>
+          <w:rFonts w:eastAsiaTheme="minorEastAsia"/>
+        </w:rPr>
+        <w:t>w</w:t>
+      </w:r>
+      <w:r>
+        <w:rPr>
+          <w:rFonts w:eastAsiaTheme="minorEastAsia" w:hint="cs"/>
+          <w:rtl/>
+        </w:rPr>
+        <w:t xml:space="preserve"> ההתחלתי היה בכיוון כזה שנותן דיוק פחות או יותר של 0.5:</w:t>
+      </w:r>
+    </w:p>
+    <w:p>
+      <w:pPr>
+        <w:pStyle w:val="ListParagraph"/>
+        <w:bidi/>
+        <w:rPr>
+          <w:rFonts w:eastAsiaTheme="minorEastAsia"/>
+          <w:i/>
+          <w:rtl/>
+        </w:rPr>
+      </w:pPr>
+      <w:r>
+        <w:rPr>
+          <w:rFonts w:eastAsiaTheme="minorEastAsia" w:cs="Arial"/>
+          <w:i/>
+          <w:noProof/>
+          <w:rtl/>
+          <w:lang w:val="he-IL"/>
+        </w:rPr>
+        <mc:AlternateContent>
+          <mc:Choice Requires="wpi">
+            <w:drawing>
+              <wp:anchor distT="0" distB="0" distL="114300" distR="114300" simplePos="0" relativeHeight="251669504" behindDoc="0" locked="0" layoutInCell="1" allowOverlap="1" wp14:anchorId="16DD73D8" wp14:editId="51C9CF05">
+                <wp:simplePos x="0" y="0"/>
+                <wp:positionH relativeFrom="column">
+                  <wp:posOffset>4539944</wp:posOffset>
+                </wp:positionH>
+                <wp:positionV relativeFrom="paragraph">
+                  <wp:posOffset>395991</wp:posOffset>
+                </wp:positionV>
+                <wp:extent cx="63000" cy="38160"/>
+                <wp:effectExtent l="38100" t="38100" r="51435" b="57150"/>
+                <wp:wrapNone/>
+                <wp:docPr id="1581255077" name="Ink 10"/>
+                <wp:cNvGraphicFramePr/>
+                <a:graphic xmlns:a="http://schemas.openxmlformats.org/drawingml/2006/main">
+                  <a:graphicData uri="http://schemas.microsoft.com/office/word/2010/wordprocessingInk">
+                    <w14:contentPart bwMode="auto" r:id="rId22">
+                      <w14:nvContentPartPr>
+                        <w14:cNvContentPartPr/>
+                      </w14:nvContentPartPr>
+                      <w14:xfrm>
+                        <a:off x="0" y="0"/>
+                        <a:ext cx="63000" cy="38160"/>
+                      </w14:xfrm>
+                    </w14:contentPart>
+                  </a:graphicData>
+                </a:graphic>
+              </wp:anchor>
+            </w:drawing>
+          </mc:Choice>
+          <mc:Fallback>
+            <w:pict>
+              <v:shapetype w14:anchorId="6448103E" id="_x0000_t75" coordsize="21600,21600" o:spt="75" o:preferrelative="t" path="m@4@5l@4@11@9@11@9@5xe" filled="f" stroked="f">
+                <v:stroke joinstyle="miter"/>
+                <v:formulas>
+                  <v:f eqn="if lineDrawn pixelLineWidth 0"/>
+                  <v:f eqn="sum @0 1 0"/>
+                  <v:f eqn="sum 0 0 @1"/>
+                  <v:f eqn="prod @2 1 2"/>
+                  <v:f eqn="prod @3 21600 pixelWidth"/>
+                  <v:f eqn="prod @3 21600 pixelHeight"/>
+                  <v:f eqn="sum @0 0 1"/>
+                  <v:f eqn="prod @6 1 2"/>
+                  <v:f eqn="prod @7 21600 pixelWidth"/>
+                  <v:f eqn="sum @8 21600 0"/>
+                  <v:f eqn="prod @7 21600 pixelHeight"/>
+                  <v:f eqn="sum @10 21600 0"/>
+                </v:formulas>
+                <v:path o:extrusionok="f" gradientshapeok="t" o:connecttype="rect"/>
+                <o:lock v:ext="edit" aspectratio="t"/>
+              </v:shapetype>
+              <v:shape id="Ink 10" o:spid="_x0000_s1026" type="#_x0000_t75" style="position:absolute;margin-left:356.8pt;margin-top:30.5pt;width:6.35pt;height:4.4pt;z-index:251669504;visibility:visible;mso-wrap-style:square;mso-wrap-distance-left:9pt;mso-wrap-distance-top:0;mso-wrap-distance-right:9pt;mso-wrap-distance-bottom:0;mso-position-horizontal:absolute;mso-position-horizontal-relative:text;mso-position-vertical:absolute;mso-position-vertical-relative:text" o:gfxdata="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">
+                <v:imagedata r:id="rId23" o:title=""/>
+              </v:shape>
+            </w:pict>
+          </mc:Fallback>
+        </mc:AlternateContent>
+      </w:r>
+      <w:r>
+        <w:rPr>
+          <w:rFonts w:eastAsiaTheme="minorEastAsia" w:cs="Arial"/>
+          <w:i/>
+          <w:noProof/>
+          <w:rtl/>
+          <w:lang w:val="he-IL"/>
+        </w:rPr>
+        <mc:AlternateContent>
+          <mc:Choice Requires="wpi">
+            <w:drawing>
+              <wp:anchor distT="0" distB="0" distL="114300" distR="114300" simplePos="0" relativeHeight="251668480" behindDoc="0" locked="0" layoutInCell="1" allowOverlap="1" wp14:anchorId="0A43CA29" wp14:editId="39C17102">
+                <wp:simplePos x="0" y="0"/>
+                <wp:positionH relativeFrom="column">
+                  <wp:posOffset>4509135</wp:posOffset>
+                </wp:positionH>
+                <wp:positionV relativeFrom="paragraph">
+                  <wp:posOffset>341630</wp:posOffset>
+                </wp:positionV>
+                <wp:extent cx="348615" cy="107315"/>
+                <wp:effectExtent l="57150" t="38100" r="51435" b="45085"/>
+                <wp:wrapNone/>
+                <wp:docPr id="2092304723" name="Ink 9"/>
+                <wp:cNvGraphicFramePr/>
+                <a:graphic xmlns:a="http://schemas.openxmlformats.org/drawingml/2006/main">
+                  <a:graphicData uri="http://schemas.microsoft.com/office/word/2010/wordprocessingInk">
+                    <w14:contentPart bwMode="auto" r:id="rId24">
+                      <w14:nvContentPartPr>
+                        <w14:cNvContentPartPr/>
+                      </w14:nvContentPartPr>
+                      <w14:xfrm>
+                        <a:off x="0" y="0"/>
+                        <a:ext cx="348615" cy="107315"/>
+                      </w14:xfrm>
+                    </w14:contentPart>
+                  </a:graphicData>
+                </a:graphic>
+              </wp:anchor>
+            </w:drawing>
+          </mc:Choice>
+          <mc:Fallback>
+            <w:pict>
+              <v:shape w14:anchorId="306ED8BC" id="Ink 9" o:spid="_x0000_s1026" type="#_x0000_t75" style="position:absolute;margin-left:354.35pt;margin-top:26.2pt;width:28.85pt;height:9.85pt;z-index:251668480;visibility:visible;mso-wrap-style:square;mso-wrap-distance-left:9pt;mso-wrap-distance-top:0;mso-wrap-distance-right:9pt;mso-wrap-distance-bottom:0;mso-position-horizontal:absolute;mso-position-horizontal-relative:text;mso-position-vertical:absolute;mso-position-vertical-relative:text" o:gfxdata="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">
+                <v:imagedata r:id="rId25" o:title=""/>
+              </v:shape>
+            </w:pict>
+          </mc:Fallback>
+        </mc:AlternateContent>
+      </w:r>
+      <w:r>
+        <w:rPr>
+          <w:rFonts w:eastAsiaTheme="minorEastAsia" w:cs="Arial"/>
+          <w:i/>
+          <w:noProof/>
+          <w:rtl/>
+          <w:lang w:val="he-IL"/>
+        </w:rPr>
+        <mc:AlternateContent>
+          <mc:Choice Requires="wpi">
+            <w:drawing>
+              <wp:anchor distT="0" distB="0" distL="114300" distR="114300" simplePos="0" relativeHeight="251662336" behindDoc="0" locked="0" layoutInCell="1" allowOverlap="1" wp14:anchorId="765F6A70" wp14:editId="45E2C844">
+                <wp:simplePos x="0" y="0"/>
+                <wp:positionH relativeFrom="column">
+                  <wp:posOffset>4213998</wp:posOffset>
+                </wp:positionH>
+                <wp:positionV relativeFrom="paragraph">
+                  <wp:posOffset>157204</wp:posOffset>
+                </wp:positionV>
+                <wp:extent cx="940877" cy="1094961"/>
+                <wp:effectExtent l="38100" t="38100" r="50165" b="48260"/>
+                <wp:wrapNone/>
+                <wp:docPr id="1879096451" name="Ink 1"/>
+                <wp:cNvGraphicFramePr/>
+                <a:graphic xmlns:a="http://schemas.openxmlformats.org/drawingml/2006/main">
+                  <a:graphicData uri="http://schemas.microsoft.com/office/word/2010/wordprocessingInk">
+                    <w14:contentPart bwMode="auto" r:id="rId26">
+                      <w14:nvContentPartPr>
+                        <w14:cNvContentPartPr/>
+                      </w14:nvContentPartPr>
+                      <w14:xfrm>
+                        <a:off x="0" y="0"/>
+                        <a:ext cx="940877" cy="1094961"/>
+                      </w14:xfrm>
+                    </w14:contentPart>
+                  </a:graphicData>
+                </a:graphic>
+                <wp14:sizeRelH relativeFrom="margin">
+                  <wp14:pctWidth>0</wp14:pctWidth>
+                </wp14:sizeRelH>
+                <wp14:sizeRelV relativeFrom="margin">
+                  <wp14:pctHeight>0</wp14:pctHeight>
+                </wp14:sizeRelV>
+              </wp:anchor>
+            </w:drawing>
+          </mc:Choice>
+          <mc:Fallback>
+            <w:pict>
+              <v:shape w14:anchorId="0EA40B17" id="Ink 1" o:spid="_x0000_s1026" type="#_x0000_t75" style="position:absolute;margin-left:331.1pt;margin-top:11.7pt;width:75.5pt;height:87.6pt;z-index:251662336;visibility:visible;mso-wrap-style:square;mso-width-percent:0;mso-height-percent:0;mso-wrap-distance-left:9pt;mso-wrap-distance-top:0;mso-wrap-distance-right:9pt;mso-wrap-distance-bottom:0;mso-position-horizontal:absolute;mso-position-horizontal-relative:text;mso-position-vertical:absolute;mso-position-vertical-relative:text;mso-width-percent:0;mso-height-percent:0;mso-width-relative:margin;mso-height-relative:margin" o:gfxdata="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">
+                <v:imagedata r:id="rId27" o:title=""/>
+              </v:shape>
+            </w:pict>
+          </mc:Fallback>
+        </mc:AlternateContent>
+      </w:r>
+      <w:r>
+        <w:rPr>
+          <w:rFonts w:eastAsiaTheme="minorEastAsia" w:cs="Arial"/>
+          <w:i/>
+          <w:rtl/>
+        </w:rPr>
+        <w:drawing>
+          <wp:inline distT="0" distB="0" distL="0" distR="0" wp14:anchorId="2A0613CE" wp14:editId="745F1A4A">
+            <wp:extent cx="1616065" cy="1505520"/>
+            <wp:effectExtent l="0" t="0" r="3810" b="0"/>
+            <wp:docPr id="844792305" name="Picture 1"/>
+            <wp:cNvGraphicFramePr>
+              <a:graphicFrameLocks xmlns:a="http://schemas.openxmlformats.org/drawingml/2006/main" noChangeAspect="1"/>
+            </wp:cNvGraphicFramePr>
+            <a:graphic xmlns:a="http://schemas.openxmlformats.org/drawingml/2006/main">
+              <a:graphicData uri="http://schemas.openxmlformats.org/drawingml/2006/picture">
+                <pic:pic xmlns:pic="http://schemas.openxmlformats.org/drawingml/2006/picture">
+                  <pic:nvPicPr>
+                    <pic:cNvPr id="844792305" name=""/>
+                    <pic:cNvPicPr/>
+                  </pic:nvPicPr>
+                  <pic:blipFill>
+                    <a:blip r:embed="rId28"/>
+                    <a:stretch>
+                      <a:fillRect/>
+                    </a:stretch>
+                  </pic:blipFill>
+                  <pic:spPr>
+                    <a:xfrm>
+                      <a:off x="0" y="0"/>
+                      <a:ext cx="1628978" cy="1517550"/>
+                    </a:xfrm>
+                    <a:prstGeom prst="rect">
+                      <a:avLst/>
+                    </a:prstGeom>
+                  </pic:spPr>
+                </pic:pic>
+              </a:graphicData>
+            </a:graphic>
+          </wp:inline>
+        </w:drawing>
+      </w:r>
+    </w:p>
+    <w:p>
+      <w:pPr>
+        <w:pStyle w:val="ListParagraph"/>
+        <w:bidi/>
+        <w:rPr>
+          <w:rFonts w:eastAsiaTheme="minorEastAsia" w:hint="cs"/>
+          <w:rtl/>
+        </w:rPr>
+      </w:pPr>
+      <w:r>
+        <w:rPr>
+          <w:rFonts w:eastAsiaTheme="minorEastAsia" w:hint="cs"/>
+          <w:i/>
+          <w:rtl/>
+        </w:rPr>
+        <w:t xml:space="preserve">ולאט לאט הוא שינה את הכיוון שלו כי הוא נתן משקל גדול על נקודות "חריגות" </w:t>
+      </w:r>
+      <w:r>
+        <w:rPr>
+          <w:rFonts w:eastAsiaTheme="minorEastAsia" w:hint="cs"/>
+          <w:rtl/>
+        </w:rPr>
+        <w:t>לכן ה</w:t>
+      </w:r>
+      <w:r>
+        <w:rPr>
+          <w:rFonts w:eastAsiaTheme="minorEastAsia"/>
+        </w:rPr>
+        <w:t>accuracy</w:t>
+      </w:r>
+      <w:r>
+        <w:rPr>
+          <w:rFonts w:eastAsiaTheme="minorEastAsia" w:hint="cs"/>
+          <w:rtl/>
+        </w:rPr>
+        <w:t xml:space="preserve"> קטן עד </w:t>
+      </w:r>
+    </w:p>
+    <w:p>
+      <w:pPr>
+        <w:pStyle w:val="ListParagraph"/>
+        <w:bidi/>
+        <w:rPr>
+          <w:rFonts w:eastAsiaTheme="minorEastAsia" w:hint="cs"/>
+          <w:i/>
+          <w:rtl/>
+        </w:rPr>
+      </w:pPr>
+      <w:r>
+        <w:rPr>
+          <w:rFonts w:eastAsiaTheme="minorEastAsia" w:hint="cs"/>
+          <w:i/>
+          <w:rtl/>
+        </w:rPr>
+        <w:t>שהוא הגיע לנקודת דיוק מאוד נמוכה:</w:t>
+      </w:r>
+    </w:p>
+    <w:p>
+      <w:pPr>
+        <w:pStyle w:val="ListParagraph"/>
+        <w:bidi/>
+        <w:rPr>
+          <w:rFonts w:eastAsiaTheme="minorEastAsia"/>
+          <w:rtl/>
+        </w:rPr>
+      </w:pPr>
+      <w:r>
+        <w:rPr>
+          <w:rFonts w:eastAsiaTheme="minorEastAsia" w:cs="Arial"/>
+          <w:i/>
+          <w:noProof/>
+          <w:rtl/>
+          <w:lang w:val="he-IL"/>
+        </w:rPr>
+        <mc:AlternateContent>
+          <mc:Choice Requires="wpi">
+            <w:drawing>
+              <wp:anchor distT="0" distB="0" distL="114300" distR="114300" simplePos="0" relativeHeight="251664384" behindDoc="0" locked="0" layoutInCell="1" allowOverlap="1" wp14:anchorId="68977189" wp14:editId="397FC47A">
+                <wp:simplePos x="0" y="0"/>
+                <wp:positionH relativeFrom="column">
+                  <wp:posOffset>4103784</wp:posOffset>
+                </wp:positionH>
+                <wp:positionV relativeFrom="paragraph">
+                  <wp:posOffset>289119</wp:posOffset>
+                </wp:positionV>
+                <wp:extent cx="837527" cy="925723"/>
+                <wp:effectExtent l="0" t="190500" r="0" b="198755"/>
+                <wp:wrapNone/>
+                <wp:docPr id="715573549" name="Ink 1"/>
+                <wp:cNvGraphicFramePr/>
+                <a:graphic xmlns:a="http://schemas.openxmlformats.org/drawingml/2006/main">
+                  <a:graphicData uri="http://schemas.microsoft.com/office/word/2010/wordprocessingInk">
+                    <w14:contentPart bwMode="auto" r:id="rId29">
+                      <w14:nvContentPartPr>
+                        <w14:cNvContentPartPr/>
+                      </w14:nvContentPartPr>
+                      <w14:xfrm rot="20018879">
+                        <a:off x="0" y="0"/>
+                        <a:ext cx="837527" cy="925723"/>
+                      </w14:xfrm>
+                    </w14:contentPart>
+                  </a:graphicData>
+                </a:graphic>
+                <wp14:sizeRelH relativeFrom="margin">
+                  <wp14:pctWidth>0</wp14:pctWidth>
+                </wp14:sizeRelH>
+                <wp14:sizeRelV relativeFrom="margin">
+                  <wp14:pctHeight>0</wp14:pctHeight>
+                </wp14:sizeRelV>
+              </wp:anchor>
+            </w:drawing>
+          </mc:Choice>
+          <mc:Fallback>
+            <w:pict>
+              <v:shape w14:anchorId="1571D58A" id="Ink 1" o:spid="_x0000_s1026" type="#_x0000_t75" style="position:absolute;margin-left:322.45pt;margin-top:22.05pt;width:67.4pt;height:74.35pt;rotation:-1727006fd;z-index:251664384;visibility:visible;mso-wrap-style:square;mso-width-percent:0;mso-height-percent:0;mso-wrap-distance-left:9pt;mso-wrap-distance-top:0;mso-wrap-distance-right:9pt;mso-wrap-distance-bottom:0;mso-position-horizontal:absolute;mso-position-horizontal-relative:text;mso-position-vertical:absolute;mso-position-vertical-relative:text;mso-width-percent:0;mso-height-percent:0;mso-width-relative:margin;mso-height-relative:margin" o:gfxdata="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">
+                <v:imagedata r:id="rId30" o:title=""/>
+              </v:shape>
+            </w:pict>
+          </mc:Fallback>
+        </mc:AlternateContent>
+      </w:r>
+      <w:r>
+        <w:rPr>
+          <w:rFonts w:eastAsiaTheme="minorEastAsia" w:hint="cs"/>
+          <w:rtl/>
+        </w:rPr>
+        <w:t xml:space="preserve"> </w:t>
+      </w:r>
+      <w:r>
+        <w:rPr>
+          <w:rFonts w:eastAsiaTheme="minorEastAsia" w:cs="Arial"/>
+          <w:i/>
+          <w:rtl/>
+        </w:rPr>
+        <w:drawing>
+          <wp:inline distT="0" distB="0" distL="0" distR="0" wp14:anchorId="2FD11B04" wp14:editId="60C8C009">
+            <wp:extent cx="1621081" cy="1510192"/>
+            <wp:effectExtent l="0" t="0" r="0" b="0"/>
+            <wp:docPr id="1544677927" name="Picture 1" descr="A diagram of a graph&#10;&#10;Description automatically generated"/>
+            <wp:cNvGraphicFramePr>
+              <a:graphicFrameLocks xmlns:a="http://schemas.openxmlformats.org/drawingml/2006/main" noChangeAspect="1"/>
+            </wp:cNvGraphicFramePr>
+            <a:graphic xmlns:a="http://schemas.openxmlformats.org/drawingml/2006/main">
+              <a:graphicData uri="http://schemas.openxmlformats.org/drawingml/2006/picture">
+                <pic:pic xmlns:pic="http://schemas.openxmlformats.org/drawingml/2006/picture">
+                  <pic:nvPicPr>
+                    <pic:cNvPr id="1544677927" name="Picture 1" descr="A diagram of a graph&#10;&#10;Description automatically generated"/>
+                    <pic:cNvPicPr/>
+                  </pic:nvPicPr>
+                  <pic:blipFill>
+                    <a:blip r:embed="rId28"/>
+                    <a:stretch>
+                      <a:fillRect/>
+                    </a:stretch>
+                  </pic:blipFill>
+                  <pic:spPr>
+                    <a:xfrm>
+                      <a:off x="0" y="0"/>
+                      <a:ext cx="1629181" cy="1517738"/>
+                    </a:xfrm>
+                    <a:prstGeom prst="rect">
+                      <a:avLst/>
+                    </a:prstGeom>
+                  </pic:spPr>
+                </pic:pic>
+              </a:graphicData>
+            </a:graphic>
+          </wp:inline>
+        </w:drawing>
+      </w:r>
+    </w:p>
+    <w:p>
+      <w:pPr>
+        <w:pStyle w:val="ListParagraph"/>
+        <w:bidi/>
+        <w:rPr>
+          <w:rFonts w:eastAsiaTheme="minorEastAsia"/>
+          <w:rtl/>
+        </w:rPr>
+      </w:pPr>
+      <w:r>
+        <w:rPr>
+          <w:rFonts w:eastAsiaTheme="minorEastAsia" w:hint="cs"/>
+          <w:rtl/>
+        </w:rPr>
+        <w:t>ואז יש עלייה עד לנקודה עם דיוק גבוהה שוב 0.53:</w:t>
+      </w:r>
+    </w:p>
+    <w:p>
+      <w:pPr>
+        <w:pStyle w:val="ListParagraph"/>
+        <w:bidi/>
+        <w:rPr>
+          <w:rFonts w:eastAsiaTheme="minorEastAsia"/>
+          <w:rtl/>
+        </w:rPr>
+      </w:pPr>
+      <w:r>
+        <w:rPr>
+          <w:rFonts w:eastAsiaTheme="minorEastAsia" w:cs="Arial"/>
+          <w:i/>
+          <w:noProof/>
+          <w:rtl/>
+          <w:lang w:val="he-IL"/>
+        </w:rPr>
+        <mc:AlternateContent>
+          <mc:Choice Requires="wpi">
+            <w:drawing>
+              <wp:anchor distT="0" distB="0" distL="114300" distR="114300" simplePos="0" relativeHeight="251665408" behindDoc="0" locked="0" layoutInCell="1" allowOverlap="1" wp14:anchorId="5A78E5F2" wp14:editId="4C8E6F26">
+                <wp:simplePos x="0" y="0"/>
+                <wp:positionH relativeFrom="column">
+                  <wp:posOffset>4158344</wp:posOffset>
+                </wp:positionH>
+                <wp:positionV relativeFrom="paragraph">
+                  <wp:posOffset>137768</wp:posOffset>
+                </wp:positionV>
+                <wp:extent cx="1117800" cy="1132560"/>
+                <wp:effectExtent l="57150" t="38100" r="44450" b="48895"/>
+                <wp:wrapNone/>
+                <wp:docPr id="917884670" name="Ink 6"/>
+                <wp:cNvGraphicFramePr/>
+                <a:graphic xmlns:a="http://schemas.openxmlformats.org/drawingml/2006/main">
+                  <a:graphicData uri="http://schemas.microsoft.com/office/word/2010/wordprocessingInk">
+                    <w14:contentPart bwMode="auto" r:id="rId31">
+                      <w14:nvContentPartPr>
+                        <w14:cNvContentPartPr/>
+                      </w14:nvContentPartPr>
+                      <w14:xfrm>
+                        <a:off x="0" y="0"/>
+                        <a:ext cx="1117800" cy="1132560"/>
+                      </w14:xfrm>
+                    </w14:contentPart>
+                  </a:graphicData>
+                </a:graphic>
+              </wp:anchor>
+            </w:drawing>
+          </mc:Choice>
+          <mc:Fallback>
+            <w:pict>
+              <v:shape w14:anchorId="2B2F7D8D" id="Ink 6" o:spid="_x0000_s1026" type="#_x0000_t75" style="position:absolute;margin-left:326.75pt;margin-top:10.15pt;width:89.4pt;height:90.6pt;z-index:251665408;visibility:visible;mso-wrap-style:square;mso-wrap-distance-left:9pt;mso-wrap-distance-top:0;mso-wrap-distance-right:9pt;mso-wrap-distance-bottom:0;mso-position-horizontal:absolute;mso-position-horizontal-relative:text;mso-position-vertical:absolute;mso-position-vertical-relative:text" o:gfxdata="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">
+                <v:imagedata r:id="rId32" o:title=""/>
+              </v:shape>
+            </w:pict>
+          </mc:Fallback>
+        </mc:AlternateContent>
+      </w:r>
+      <w:r>
+        <w:rPr>
+          <w:rFonts w:eastAsiaTheme="minorEastAsia" w:cs="Arial"/>
+          <w:i/>
+          <w:rtl/>
+        </w:rPr>
+        <w:drawing>
+          <wp:inline distT="0" distB="0" distL="0" distR="0" wp14:anchorId="21A77DF3" wp14:editId="3197882E">
+            <wp:extent cx="1616065" cy="1505520"/>
+            <wp:effectExtent l="0" t="0" r="3810" b="0"/>
+            <wp:docPr id="228085649" name="Picture 1"/>
+            <wp:cNvGraphicFramePr>
+              <a:graphicFrameLocks xmlns:a="http://schemas.openxmlformats.org/drawingml/2006/main" noChangeAspect="1"/>
+            </wp:cNvGraphicFramePr>
+            <a:graphic xmlns:a="http://schemas.openxmlformats.org/drawingml/2006/main">
+              <a:graphicData uri="http://schemas.openxmlformats.org/drawingml/2006/picture">
+                <pic:pic xmlns:pic="http://schemas.openxmlformats.org/drawingml/2006/picture">
+                  <pic:nvPicPr>
+                    <pic:cNvPr id="844792305" name=""/>
+                    <pic:cNvPicPr/>
+                  </pic:nvPicPr>
+                  <pic:blipFill>
+                    <a:blip r:embed="rId28"/>
+                    <a:stretch>
+                      <a:fillRect/>
+                    </a:stretch>
+                  </pic:blipFill>
+                  <pic:spPr>
+                    <a:xfrm>
+                      <a:off x="0" y="0"/>
+                      <a:ext cx="1628978" cy="1517550"/>
+                    </a:xfrm>
+                    <a:prstGeom prst="rect">
+                      <a:avLst/>
+                    </a:prstGeom>
+                  </pic:spPr>
+                </pic:pic>
+              </a:graphicData>
+            </a:graphic>
+          </wp:inline>
+        </w:drawing>
+      </w:r>
+      <w:r>
+        <w:rPr>
+          <w:rFonts w:eastAsiaTheme="minorEastAsia" w:hint="cs"/>
+          <w:rtl/>
+        </w:rPr>
+        <w:t xml:space="preserve">שניתן לראות שזה פחות או יותר גם חצי נקודות מסווגות נכון וחצי לא. </w:t>
+      </w:r>
+    </w:p>
+    <w:p>
+      <w:pPr>
+        <w:pStyle w:val="ListParagraph"/>
+        <w:bidi/>
+        <w:rPr>
+          <w:rFonts w:eastAsiaTheme="minorEastAsia"/>
+          <w:rtl/>
+        </w:rPr>
+      </w:pPr>
+      <w:r>
+        <w:rPr>
+          <w:rFonts w:eastAsiaTheme="minorEastAsia" w:hint="cs"/>
+          <w:rtl/>
+        </w:rPr>
+        <w:t>ושוב יש ירידה כי יש עוד איטרציות ב</w:t>
+      </w:r>
+      <w:r>
+        <w:rPr>
+          <w:rFonts w:eastAsiaTheme="minorEastAsia" w:hint="cs"/>
+        </w:rPr>
+        <w:t>SVD</w:t>
+      </w:r>
+      <w:r>
+        <w:rPr>
+          <w:rFonts w:eastAsiaTheme="minorEastAsia"/>
+        </w:rPr>
+        <w:t xml:space="preserve"> </w:t>
+      </w:r>
+      <w:r>
+        <w:rPr>
+          <w:rFonts w:eastAsiaTheme="minorEastAsia" w:hint="cs"/>
+          <w:rtl/>
+        </w:rPr>
+        <w:t xml:space="preserve"> עד שהוא מגיע ל</w:t>
+      </w:r>
+      <w:r>
+        <w:rPr>
+          <w:rFonts w:eastAsiaTheme="minorEastAsia"/>
+        </w:rPr>
+        <w:t>w</w:t>
+      </w:r>
+      <w:r>
+        <w:rPr>
+          <w:rFonts w:eastAsiaTheme="minorEastAsia" w:hint="cs"/>
+          <w:rtl/>
+        </w:rPr>
+        <w:t xml:space="preserve"> כמו בתמונה בשאלה ואכן ניתן לראות שהדיוק יורד מ0.5.</w:t>
+      </w:r>
+    </w:p>
+    <w:p>
+      <w:pPr>
+        <w:pStyle w:val="ListParagraph"/>
+        <w:bidi/>
+        <w:rPr>
+          <w:rFonts w:eastAsiaTheme="minorEastAsia"/>
+          <w:rtl/>
+        </w:rPr>
+      </w:pPr>
+      <w:r>
+        <w:rPr>
+          <w:rFonts w:eastAsiaTheme="minorEastAsia" w:hint="cs"/>
+          <w:highlight w:val="yellow"/>
+          <w:rtl/>
+        </w:rPr>
+        <w:t xml:space="preserve">זה מתאים לציפיות שלנו כי </w:t>
+      </w:r>
+      <w:r>
+        <w:rPr>
+          <w:rFonts w:eastAsiaTheme="minorEastAsia" w:hint="cs"/>
+          <w:highlight w:val="yellow"/>
+        </w:rPr>
+        <w:t>C</w:t>
+      </w:r>
+      <w:r>
+        <w:rPr>
+          <w:rFonts w:eastAsiaTheme="minorEastAsia" w:hint="cs"/>
+          <w:highlight w:val="yellow"/>
+          <w:rtl/>
+        </w:rPr>
+        <w:t xml:space="preserve"> מאוד גדול וזה נותן משקל לנקודות "חריגות" ב</w:t>
+      </w:r>
+      <w:r>
+        <w:rPr>
+          <w:rFonts w:eastAsiaTheme="minorEastAsia"/>
+          <w:highlight w:val="yellow"/>
+        </w:rPr>
+        <w:t>loss hinge</w:t>
+      </w:r>
+      <w:r>
+        <w:rPr>
+          <w:rFonts w:eastAsiaTheme="minorEastAsia" w:hint="cs"/>
+          <w:highlight w:val="yellow"/>
+          <w:rtl/>
+        </w:rPr>
+        <w:t xml:space="preserve"> והניסיון לבצע אופטימזציה על זה ישנה את </w:t>
+      </w:r>
+      <w:r>
+        <w:rPr>
+          <w:rFonts w:eastAsiaTheme="minorEastAsia"/>
+          <w:highlight w:val="yellow"/>
+        </w:rPr>
+        <w:t>w</w:t>
+      </w:r>
+      <w:r>
+        <w:rPr>
+          <w:rFonts w:eastAsiaTheme="minorEastAsia" w:hint="cs"/>
+          <w:highlight w:val="yellow"/>
+          <w:rtl/>
+        </w:rPr>
+        <w:t xml:space="preserve"> בלי סוף כי אין </w:t>
+      </w:r>
+      <w:r>
+        <w:rPr>
+          <w:rFonts w:eastAsiaTheme="minorEastAsia"/>
+          <w:highlight w:val="yellow"/>
+        </w:rPr>
+        <w:t>w</w:t>
+      </w:r>
+      <w:r>
+        <w:rPr>
+          <w:rFonts w:eastAsiaTheme="minorEastAsia" w:hint="cs"/>
+          <w:highlight w:val="yellow"/>
+          <w:rtl/>
+        </w:rPr>
+        <w:t xml:space="preserve"> מינמלי אחד.</w:t>
+      </w:r>
+    </w:p>
+    <w:p>
+      <w:pPr>
+        <w:pStyle w:val="ListParagraph"/>
+        <w:bidi/>
+        <w:rPr>
+          <w:rFonts w:eastAsiaTheme="minorEastAsia"/>
+          <w:highlight w:val="yellow"/>
+          <w:rtl/>
+        </w:rPr>
+      </w:pPr>
+      <w:r>
+        <w:rPr>
+          <w:rFonts w:eastAsiaTheme="minorEastAsia" w:hint="cs"/>
+          <w:highlight w:val="yellow"/>
+          <w:rtl/>
+        </w:rPr>
+        <w:t>היינו מצפים שכאשר הדיוק יורד ה</w:t>
+      </w:r>
+      <w:r>
+        <w:rPr>
+          <w:rFonts w:eastAsiaTheme="minorEastAsia"/>
+          <w:highlight w:val="yellow"/>
+        </w:rPr>
+        <w:t>loss</w:t>
+      </w:r>
+      <w:r>
+        <w:rPr>
+          <w:rFonts w:eastAsiaTheme="minorEastAsia" w:hint="cs"/>
+          <w:highlight w:val="yellow"/>
+        </w:rPr>
+        <w:t xml:space="preserve"> </w:t>
+      </w:r>
+      <w:r>
+        <w:rPr>
+          <w:rFonts w:eastAsiaTheme="minorEastAsia" w:hint="cs"/>
+          <w:highlight w:val="yellow"/>
+          <w:rtl/>
+        </w:rPr>
+        <w:t>גם יעלה, אב למה זה לא קורה ?</w:t>
+      </w:r>
+    </w:p>
+    <w:p>
+      <w:pPr>
+        <w:pStyle w:val="ListParagraph"/>
+        <w:bidi/>
+        <w:rPr>
+          <w:rFonts w:eastAsiaTheme="minorEastAsia"/>
+          <w:rtl/>
+        </w:rPr>
+      </w:pPr>
+      <w:r>
+        <w:rPr>
+          <w:rFonts w:eastAsiaTheme="minorEastAsia" w:hint="cs"/>
+          <w:highlight w:val="yellow"/>
+          <w:rtl/>
+        </w:rPr>
+        <w:t>הינו יכולים לחשוב שזה מגדול הצעד אבל אנחנו רואים שגודל הצעד יחסית קטן ולכן זה לא מה שגורם להתנהגות הזאת, מה שגורם להתנהגות הזאת היא ש</w:t>
+      </w:r>
+      <w:r>
+        <w:rPr>
+          <w:rFonts w:eastAsiaTheme="minorEastAsia" w:hint="cs"/>
+          <w:highlight w:val="yellow"/>
+          <w:rtl/>
+        </w:rPr>
+        <w:t>אנחנו מחשבים את בעיה האופטימזציה על קירוב ל</w:t>
+      </w:r>
+      <w:r>
+        <w:rPr>
+          <w:rFonts w:eastAsiaTheme="minorEastAsia"/>
+          <w:highlight w:val="yellow"/>
+        </w:rPr>
+        <w:t>o/1 loss</w:t>
+      </w:r>
+      <w:r>
+        <w:rPr>
+          <w:rFonts w:eastAsiaTheme="minorEastAsia" w:hint="cs"/>
+          <w:highlight w:val="yellow"/>
+          <w:rtl/>
+        </w:rPr>
+        <w:t xml:space="preserve"> </w:t>
+      </w:r>
+      <w:r>
+        <w:rPr>
+          <w:rFonts w:eastAsiaTheme="minorEastAsia" w:hint="cs"/>
+          <w:highlight w:val="yellow"/>
+          <w:rtl/>
+        </w:rPr>
+        <w:t xml:space="preserve">בעזרת </w:t>
+      </w:r>
+      <w:r>
+        <w:rPr>
+          <w:rFonts w:eastAsiaTheme="minorEastAsia" w:hint="cs"/>
+          <w:highlight w:val="yellow"/>
+          <w:rtl/>
+        </w:rPr>
+        <w:t>ה</w:t>
+      </w:r>
+      <w:r>
+        <w:rPr>
+          <w:rFonts w:eastAsiaTheme="minorEastAsia"/>
+          <w:highlight w:val="yellow"/>
+        </w:rPr>
+        <w:t>hinge loss</w:t>
+      </w:r>
+      <w:r>
+        <w:rPr>
+          <w:rFonts w:eastAsiaTheme="minorEastAsia" w:hint="cs"/>
+          <w:highlight w:val="yellow"/>
+          <w:rtl/>
+        </w:rPr>
+        <w:t xml:space="preserve">, </w:t>
+      </w:r>
+      <w:r>
+        <w:rPr>
+          <w:rFonts w:eastAsiaTheme="minorEastAsia" w:hint="cs"/>
+          <w:highlight w:val="yellow"/>
+          <w:rtl/>
+        </w:rPr>
+        <w:t>שגם כאשר הסיווג הוא נכון הוא נותן משקל לנקודות שנמצאות ב</w:t>
+      </w:r>
+      <w:r>
+        <w:rPr>
+          <w:rFonts w:eastAsiaTheme="minorEastAsia" w:hint="cs"/>
+          <w:highlight w:val="yellow"/>
+          <w:rtl/>
+        </w:rPr>
+        <w:t xml:space="preserve">קרבת </w:t>
+      </w:r>
+      <w:r>
+        <w:rPr>
+          <w:rFonts w:eastAsiaTheme="minorEastAsia" w:hint="cs"/>
+          <w:highlight w:val="yellow"/>
+          <w:rtl/>
+        </w:rPr>
+        <w:t xml:space="preserve"> ה</w:t>
+      </w:r>
+      <w:r>
+        <w:rPr>
+          <w:rFonts w:eastAsiaTheme="minorEastAsia"/>
+          <w:highlight w:val="yellow"/>
+        </w:rPr>
+        <w:t>margin</w:t>
+      </w:r>
+      <w:r>
+        <w:rPr>
+          <w:rFonts w:eastAsiaTheme="minorEastAsia" w:hint="cs"/>
+          <w:highlight w:val="yellow"/>
+          <w:rtl/>
+        </w:rPr>
+        <w:t xml:space="preserve"> ולכן ה</w:t>
+      </w:r>
+      <w:r>
+        <w:rPr>
+          <w:rFonts w:eastAsiaTheme="minorEastAsia"/>
+          <w:highlight w:val="yellow"/>
+        </w:rPr>
+        <w:t>loss</w:t>
+      </w:r>
+      <w:r>
+        <w:rPr>
+          <w:rFonts w:eastAsiaTheme="minorEastAsia" w:hint="cs"/>
+          <w:highlight w:val="yellow"/>
+          <w:rtl/>
+        </w:rPr>
+        <w:t xml:space="preserve"> ממשיך לרדת כאשר הדיוק יורד.</w:t>
+      </w:r>
+    </w:p>
+    <w:p>
+      <w:pPr>
+        <w:pStyle w:val="ListParagraph"/>
+        <w:bidi/>
+        <w:rPr>
+          <w:rFonts w:eastAsiaTheme="minorEastAsia" w:hint="cs"/>
+          <w:highlight w:val="yellow"/>
+          <w:rtl/>
+        </w:rPr>
+      </w:pPr>
+      <w:r>
+        <w:rPr>
+          <w:rFonts w:eastAsiaTheme="minorEastAsia" w:hint="cs"/>
+          <w:highlight w:val="yellow"/>
+          <w:rtl/>
+        </w:rPr>
+        <w:t>מסקנה זאת גם מתאימה לתמונה של ה</w:t>
+      </w:r>
+      <w:r>
+        <w:rPr>
+          <w:rFonts w:eastAsiaTheme="minorEastAsia"/>
+          <w:highlight w:val="yellow"/>
+        </w:rPr>
+        <w:t>data</w:t>
+      </w:r>
+      <w:r>
+        <w:rPr>
+          <w:rFonts w:eastAsiaTheme="minorEastAsia" w:hint="cs"/>
+          <w:highlight w:val="yellow"/>
+          <w:rtl/>
+        </w:rPr>
+        <w:t xml:space="preserve"> </w:t>
+      </w:r>
+      <w:r>
+        <w:rPr>
+          <w:rFonts w:eastAsiaTheme="minorEastAsia" w:hint="cs"/>
+          <w:highlight w:val="yellow"/>
+          <w:rtl/>
+        </w:rPr>
+        <w:t>ש</w:t>
+      </w:r>
+      <w:r>
+        <w:rPr>
+          <w:rFonts w:eastAsiaTheme="minorEastAsia" w:hint="cs"/>
+          <w:highlight w:val="yellow"/>
+          <w:rtl/>
+        </w:rPr>
+        <w:t xml:space="preserve">אנחנו רואים </w:t>
+      </w:r>
+      <w:r>
+        <w:rPr>
+          <w:rFonts w:eastAsiaTheme="minorEastAsia" w:hint="cs"/>
+          <w:highlight w:val="yellow"/>
+          <w:rtl/>
+        </w:rPr>
+        <w:t>- ה</w:t>
+      </w:r>
+      <w:r>
+        <w:rPr>
+          <w:rFonts w:eastAsiaTheme="minorEastAsia" w:hint="cs"/>
+          <w:highlight w:val="yellow"/>
+          <w:rtl/>
+        </w:rPr>
+        <w:t>נקודות מאוד צפופות ולכן הרבה נקודות ימצאו ב</w:t>
+      </w:r>
+      <w:r>
+        <w:rPr>
+          <w:rFonts w:eastAsiaTheme="minorEastAsia" w:hint="cs"/>
+          <w:highlight w:val="yellow"/>
+          <w:rtl/>
+        </w:rPr>
+        <w:t>קרבת ה</w:t>
+      </w:r>
+      <w:r>
+        <w:rPr>
+          <w:rFonts w:eastAsiaTheme="minorEastAsia"/>
+          <w:highlight w:val="yellow"/>
+        </w:rPr>
+        <w:t>margin</w:t>
+      </w:r>
+      <w:r>
+        <w:rPr>
+          <w:rFonts w:eastAsiaTheme="minorEastAsia" w:hint="cs"/>
+          <w:highlight w:val="yellow"/>
+          <w:rtl/>
+        </w:rPr>
+        <w:t>.</w:t>
+      </w:r>
+    </w:p>
+    <w:p>
+      <w:pPr>
+        <w:pStyle w:val="ListParagraph"/>
+        <w:bidi/>
+        <w:rPr>
+          <w:rFonts w:eastAsiaTheme="minorEastAsia" w:hint="cs"/>
+          <w:rtl/>
+        </w:rPr>
+      </w:pPr>
+      <w:r>
+        <w:rPr>
+          <w:rFonts w:eastAsiaTheme="minorEastAsia" w:hint="cs"/>
+          <w:highlight w:val="yellow"/>
+          <w:rtl/>
+        </w:rPr>
+        <w:lastRenderedPageBreak/>
+        <w:t>(</w:t>
+      </w:r>
+      <w:r>
+        <w:rPr>
+          <w:rFonts w:eastAsiaTheme="minorEastAsia" w:hint="cs"/>
+          <w:highlight w:val="yellow"/>
+          <w:rtl/>
+        </w:rPr>
+        <w:t xml:space="preserve">קרבת </w:t>
+      </w:r>
+      <w:r>
+        <w:rPr>
+          <w:rFonts w:eastAsiaTheme="minorEastAsia" w:hint="cs"/>
+          <w:highlight w:val="yellow"/>
+          <w:rtl/>
+        </w:rPr>
+        <w:t>ה</w:t>
+      </w:r>
+      <w:r>
+        <w:rPr>
+          <w:rFonts w:eastAsiaTheme="minorEastAsia"/>
+          <w:highlight w:val="yellow"/>
+        </w:rPr>
+        <w:t>margin</w:t>
+      </w:r>
+      <w:r>
+        <w:rPr>
+          <w:rFonts w:eastAsiaTheme="minorEastAsia" w:hint="cs"/>
+          <w:highlight w:val="yellow"/>
+          <w:rtl/>
+        </w:rPr>
+        <w:t xml:space="preserve"> ה</w:t>
+      </w:r>
+      <w:r>
+        <w:rPr>
+          <w:rFonts w:eastAsiaTheme="minorEastAsia" w:hint="cs"/>
+          <w:highlight w:val="yellow"/>
+          <w:rtl/>
+        </w:rPr>
+        <w:t>י</w:t>
+      </w:r>
+      <w:r>
+        <w:rPr>
+          <w:rFonts w:eastAsiaTheme="minorEastAsia" w:hint="cs"/>
+          <w:highlight w:val="yellow"/>
+          <w:rtl/>
+        </w:rPr>
+        <w:t xml:space="preserve">א לא 1 ואז זה אומר </w:t>
+      </w:r>
+      <w:r>
+        <w:rPr>
+          <w:rFonts w:eastAsiaTheme="minorEastAsia" w:hint="cs"/>
+          <w:highlight w:val="yellow"/>
+          <w:rtl/>
+        </w:rPr>
+        <w:t>ש</w:t>
+      </w:r>
+      <w:r>
+        <w:rPr>
+          <w:rFonts w:eastAsiaTheme="minorEastAsia" w:hint="cs"/>
+          <w:highlight w:val="yellow"/>
+          <w:rtl/>
+        </w:rPr>
+        <w:t>לכ</w:t>
+      </w:r>
+      <w:r>
+        <w:rPr>
+          <w:rFonts w:eastAsiaTheme="minorEastAsia" w:hint="cs"/>
+          <w:highlight w:val="yellow"/>
+          <w:rtl/>
+        </w:rPr>
+        <w:t>ל</w:t>
+      </w:r>
+      <w:r>
+        <w:rPr>
+          <w:rFonts w:eastAsiaTheme="minorEastAsia" w:hint="cs"/>
+          <w:highlight w:val="yellow"/>
+          <w:rtl/>
+        </w:rPr>
+        <w:t xml:space="preserve"> הנקודות שהמסווגות</w:t>
+      </w:r>
+      <w:r>
+        <w:rPr>
+          <w:rFonts w:eastAsiaTheme="minorEastAsia" w:hint="cs"/>
+          <w:highlight w:val="yellow"/>
+          <w:rtl/>
+        </w:rPr>
+        <w:t xml:space="preserve"> נכון יש משקל על פי המרחק</w:t>
+      </w:r>
+      <w:r>
+        <w:rPr>
+          <w:rFonts w:eastAsiaTheme="minorEastAsia" w:hint="cs"/>
+          <w:highlight w:val="yellow"/>
+          <w:rtl/>
+        </w:rPr>
+        <w:t xml:space="preserve"> ?</w:t>
+      </w:r>
+      <w:r>
+        <w:rPr>
+          <w:rFonts w:eastAsiaTheme="minorEastAsia" w:hint="cs"/>
+          <w:highlight w:val="yellow"/>
+        </w:rPr>
+        <w:t xml:space="preserve"> </w:t>
+      </w:r>
+      <w:r>
+        <w:rPr>
+          <w:rFonts w:eastAsiaTheme="minorEastAsia" w:hint="cs"/>
+          <w:highlight w:val="yellow"/>
+          <w:rtl/>
+        </w:rPr>
+        <w:t>)</w:t>
+      </w:r>
+    </w:p>
+    <w:p>
+      <w:pPr>
+        <w:pStyle w:val="ListParagraph"/>
+        <w:bidi/>
+        <w:rPr>
+          <w:rFonts w:eastAsiaTheme="minorEastAsia"/>
+          <w:rtl/>
+        </w:rPr>
+      </w:pPr>
+    </w:p>
+    <w:p>
+      <w:pPr>
+        <w:pStyle w:val="ListParagraph"/>
+        <w:bidi/>
+        <w:rPr>
+          <w:rFonts w:eastAsiaTheme="minorEastAsia"/>
+          <w:rtl/>
+        </w:rPr>
+      </w:pPr>
+      <w:r>
+        <w:rPr>
+          <w:rFonts w:eastAsiaTheme="minorEastAsia"/>
+        </w:rPr>
+        <w:t>(Q11)</w:t>
+      </w:r>
+    </w:p>
+    <w:p>
+      <w:pPr>
+        <w:pStyle w:val="ListParagraph"/>
+        <w:bidi/>
+        <w:rPr>
+          <w:rFonts w:eastAsiaTheme="minorEastAsia"/>
+          <w:rtl/>
+        </w:rPr>
+      </w:pPr>
+      <w:r>
+        <w:rPr>
+          <w:rFonts w:eastAsiaTheme="minorEastAsia" w:cs="Arial"/>
+          <w:rtl/>
+        </w:rPr>
+        <w:drawing>
+          <wp:inline distT="0" distB="0" distL="0" distR="0" wp14:anchorId="332FE957" wp14:editId="584DF710">
+            <wp:extent cx="4008090" cy="3695065"/>
+            <wp:effectExtent l="0" t="0" r="0" b="635"/>
+            <wp:docPr id="2075032375" name="Picture 1" descr="A graph of a training curve&#10;&#10;Description automatically generated with medium confidence"/>
+            <wp:cNvGraphicFramePr>
+              <a:graphicFrameLocks xmlns:a="http://schemas.openxmlformats.org/drawingml/2006/main" noChangeAspect="1"/>
+            </wp:cNvGraphicFramePr>
+            <a:graphic xmlns:a="http://schemas.openxmlformats.org/drawingml/2006/main">
+              <a:graphicData uri="http://schemas.openxmlformats.org/drawingml/2006/picture">
+                <pic:pic xmlns:pic="http://schemas.openxmlformats.org/drawingml/2006/picture">
+                  <pic:nvPicPr>
+                    <pic:cNvPr id="2075032375" name="Picture 1" descr="A graph of a training curve&#10;&#10;Description automatically generated with medium confidence"/>
+                    <pic:cNvPicPr/>
+                  </pic:nvPicPr>
+                  <pic:blipFill>
+                    <a:blip r:embed="rId33"/>
+                    <a:stretch>
+                      <a:fillRect/>
+                    </a:stretch>
+                  </pic:blipFill>
+                  <pic:spPr>
+                    <a:xfrm>
+                      <a:off x="0" y="0"/>
+                      <a:ext cx="4024441" cy="3710139"/>
+                    </a:xfrm>
+                    <a:prstGeom prst="rect">
+                      <a:avLst/>
+                    </a:prstGeom>
+                  </pic:spPr>
+                </pic:pic>
+              </a:graphicData>
+            </a:graphic>
+          </wp:inline>
+        </w:drawing>
+      </w:r>
+    </w:p>
+    <w:p>
+      <w:pPr>
+        <w:pStyle w:val="ListParagraph"/>
+        <w:bidi/>
+        <w:rPr>
+          <w:rFonts w:eastAsiaTheme="minorEastAsia" w:cs="Arial"/>
+          <w:rtl/>
+        </w:rPr>
+      </w:pPr>
+    </w:p>
+    <w:p>
+      <w:pPr>
+        <w:pStyle w:val="ListParagraph"/>
+        <w:bidi/>
+        <w:rPr>
+          <w:rFonts w:eastAsiaTheme="minorEastAsia"/>
+          <w:rtl/>
+        </w:rPr>
+      </w:pPr>
+      <w:r>
+        <w:rPr>
+          <w:rFonts w:eastAsiaTheme="minorEastAsia" w:cs="Arial"/>
+          <w:rtl/>
+        </w:rPr>
+        <w:drawing>
+          <wp:inline distT="0" distB="0" distL="0" distR="0" wp14:anchorId="3F126D2A" wp14:editId="706EED26">
+            <wp:extent cx="3962399" cy="3641311"/>
+            <wp:effectExtent l="0" t="0" r="635" b="0"/>
+            <wp:docPr id="203871261" name="Picture 1" descr="A graph of steps and steps&#10;&#10;Description automatically generated"/>
+            <wp:cNvGraphicFramePr>
+              <a:graphicFrameLocks xmlns:a="http://schemas.openxmlformats.org/drawingml/2006/main" noChangeAspect="1"/>
+            </wp:cNvGraphicFramePr>
+            <a:graphic xmlns:a="http://schemas.openxmlformats.org/drawingml/2006/main">
+              <a:graphicData uri="http://schemas.openxmlformats.org/drawingml/2006/picture">
+                <pic:pic xmlns:pic="http://schemas.openxmlformats.org/drawingml/2006/picture">
+                  <pic:nvPicPr>
+                    <pic:cNvPr id="203871261" name="Picture 1" descr="A graph of steps and steps&#10;&#10;Description automatically generated"/>
+                    <pic:cNvPicPr/>
+                  </pic:nvPicPr>
+                  <pic:blipFill rotWithShape="1">
+                    <a:blip r:embed="rId34"/>
+                    <a:srcRect t="1505"/>
+                    <a:stretch/>
+                  </pic:blipFill>
+                  <pic:spPr bwMode="auto">
+                    <a:xfrm>
+                      <a:off x="0" y="0"/>
+                      <a:ext cx="3965124" cy="3643815"/>
+                    </a:xfrm>
+                    <a:prstGeom prst="rect">
+                      <a:avLst/>
+                    </a:prstGeom>
+                    <a:ln>
+                      <a:noFill/>
+                    </a:ln>
+                    <a:extLst>
+                      <a:ext uri="{53640926-AAD7-44D8-BBD7-CCE9431645EC}">
+                        <a14:shadowObscured xmlns:a14="http://schemas.microsoft.com/office/drawing/2010/main"/>
+                      </a:ext>
+                    </a:extLst>
+                  </pic:spPr>
+                </pic:pic>
+              </a:graphicData>
+            </a:graphic>
+          </wp:inline>
+        </w:drawing>
+      </w:r>
+    </w:p>
+    <w:p>
+      <w:pPr>
+        <w:pStyle w:val="ListParagraph"/>
+        <w:bidi/>
+        <w:rPr>
+          <w:rFonts w:eastAsiaTheme="minorEastAsia"/>
+          <w:rtl/>
+        </w:rPr>
+      </w:pPr>
+      <w:r>
+        <w:rPr>
+          <w:rFonts w:eastAsiaTheme="minorEastAsia" w:cs="Arial"/>
+          <w:rtl/>
+        </w:rPr>
+        <w:lastRenderedPageBreak/>
+        <w:drawing>
+          <wp:inline distT="0" distB="0" distL="0" distR="0" wp14:anchorId="380A77E8" wp14:editId="62A95529">
+            <wp:extent cx="4528097" cy="2115047"/>
+            <wp:effectExtent l="0" t="0" r="6350" b="0"/>
+            <wp:docPr id="615399362" name="Picture 1"/>
+            <wp:cNvGraphicFramePr>
+              <a:graphicFrameLocks xmlns:a="http://schemas.openxmlformats.org/drawingml/2006/main" noChangeAspect="1"/>
+            </wp:cNvGraphicFramePr>
+            <a:graphic xmlns:a="http://schemas.openxmlformats.org/drawingml/2006/main">
+              <a:graphicData uri="http://schemas.openxmlformats.org/drawingml/2006/picture">
+                <pic:pic xmlns:pic="http://schemas.openxmlformats.org/drawingml/2006/picture">
+                  <pic:nvPicPr>
+                    <pic:cNvPr id="615399362" name=""/>
+                    <pic:cNvPicPr/>
+                  </pic:nvPicPr>
+                  <pic:blipFill>
+                    <a:blip r:embed="rId35"/>
+                    <a:stretch>
+                      <a:fillRect/>
+                    </a:stretch>
+                  </pic:blipFill>
+                  <pic:spPr>
+                    <a:xfrm>
+                      <a:off x="0" y="0"/>
+                      <a:ext cx="4533701" cy="2117665"/>
+                    </a:xfrm>
+                    <a:prstGeom prst="rect">
+                      <a:avLst/>
+                    </a:prstGeom>
+                  </pic:spPr>
+                </pic:pic>
+              </a:graphicData>
+            </a:graphic>
+          </wp:inline>
+        </w:drawing>
+      </w:r>
+    </w:p>
+    <w:p>
+      <w:pPr>
+        <w:pStyle w:val="ListParagraph"/>
+        <w:bidi/>
+        <w:rPr>
+          <w:rFonts w:eastAsiaTheme="minorEastAsia"/>
+          <w:rtl/>
+        </w:rPr>
+      </w:pPr>
+    </w:p>
+    <w:p>
+      <w:pPr>
+        <w:pStyle w:val="ListParagraph"/>
+        <w:bidi/>
+        <w:rPr>
+          <w:rFonts w:eastAsiaTheme="minorEastAsia"/>
+          <w:rtl/>
+        </w:rPr>
+      </w:pPr>
+      <w:r>
+        <w:rPr>
+          <w:rFonts w:eastAsiaTheme="minorEastAsia" w:hint="cs"/>
+          <w:rtl/>
+        </w:rPr>
+        <w:t>**********תשובה של גל ************</w:t>
+      </w:r>
+    </w:p>
+    <w:p>
+      <w:pPr>
+        <w:pStyle w:val="ListParagraph"/>
+        <w:bidi/>
+        <w:rPr>
+          <w:rFonts w:eastAsiaTheme="minorEastAsia"/>
+          <w:rtl/>
+        </w:rPr>
+      </w:pPr>
+    </w:p>
+    <w:p>
+      <w:pPr>
+        <w:pStyle w:val="ListParagraph"/>
+        <w:bidi/>
+        <w:rPr>
+          <w:rFonts w:eastAsiaTheme="minorEastAsia"/>
+          <w:rtl/>
+        </w:rPr>
+      </w:pPr>
+      <w:r>
+        <w:rPr>
+          <w:rFonts w:eastAsiaTheme="minorEastAsia"/>
+        </w:rPr>
+        <w:t>(Q12)</w:t>
+      </w:r>
+    </w:p>
+    <w:p>
+      <w:pPr>
+        <w:pStyle w:val="ListParagraph"/>
+        <w:bidi/>
+        <w:rPr>
+          <w:rFonts w:eastAsiaTheme="minorEastAsia"/>
+          <w:rtl/>
+        </w:rPr>
+      </w:pPr>
+    </w:p>
+    <w:p>
+      <w:pPr>
+        <w:pStyle w:val="ListParagraph"/>
+        <w:bidi/>
+        <w:rPr>
+          <w:rFonts w:eastAsiaTheme="minorEastAsia" w:hint="cs"/>
+          <w:rtl/>
+        </w:rPr>
+      </w:pPr>
+    </w:p>
+    <w:p>
+      <w:pPr>
+        <w:bidi/>
+        <w:rPr>
+          <w:rFonts w:eastAsiaTheme="minorEastAsia" w:hint="cs"/>
+        </w:rPr>
+      </w:pPr>
+    </w:p>
+    <w:p>
+      <w:pPr>
+        <w:pStyle w:val="ListParagraph"/>
+        <w:bidi/>
+        <w:rPr>
+          <w:rFonts w:hint="cs"/>
+          <w:rtl/>
+        </w:rPr>
+      </w:pPr>
+    </w:p>
+    <w:p>
+      <w:pPr>
+        <w:pStyle w:val="ListParagraph"/>
+        <w:bidi/>
+        <w:rPr>
+          <w:rtl/>
+        </w:rPr>
+      </w:pPr>
+    </w:p>
+    <w:p>
+      <w:pPr>
+        <w:pStyle w:val="ListParagraph"/>
+        <w:bidi/>
+        <w:rPr>
           <w:rtl/>
         </w:rPr>
       </w:pPr>
@@ -3799,7 +6578,158 @@
       <w:spacing w:val="5"/>
     </w:rPr>
   </w:style>
+  <w:style w:type="character" w:styleId="PlaceholderText">
+    <w:name w:val="Placeholder Text"/>
+    <w:basedOn w:val="DefaultParagraphFont"/>
+    <w:uiPriority w:val="99"/>
+    <w:semiHidden/>
+    <w:rsid w:val="00E65E0B"/>
+    <w:rPr>
+      <w:color w:val="666666"/>
+    </w:rPr>
+  </w:style>
 </w:styles>
+</file>
+
+<file path=word/ink/ink1.xml><?xml version="1.0" encoding="utf-8"?>
+<inkml:ink xmlns:inkml="http://www.w3.org/2003/InkML">
+  <inkml:definitions>
+    <inkml:context xml:id="ctx0">
+      <inkml:inkSource xml:id="inkSrc0">
+        <inkml:traceFormat>
+          <inkml:channel name="X" type="integer" min="-2.14748E9" max="2.14748E9" units="cm"/>
+          <inkml:channel name="Y" type="integer" min="-2.14748E9" max="2.14748E9" units="cm"/>
+          <inkml:channel name="F" type="integer" max="32767" units="dev"/>
+        </inkml:traceFormat>
+        <inkml:channelProperties>
+          <inkml:channelProperty channel="X" name="resolution" value="1000" units="1/cm"/>
+          <inkml:channelProperty channel="Y" name="resolution" value="1000" units="1/cm"/>
+          <inkml:channelProperty channel="F" name="resolution" value="0" units="1/dev"/>
+        </inkml:channelProperties>
+      </inkml:inkSource>
+      <inkml:timestamp xml:id="ts0" timeString="2024-03-09T15:05:03.602"/>
+    </inkml:context>
+    <inkml:brush xml:id="br0">
+      <inkml:brushProperty name="width" value="0.05" units="cm"/>
+      <inkml:brushProperty name="height" value="0.05" units="cm"/>
+      <inkml:brushProperty name="color" value="#E71224"/>
+    </inkml:brush>
+  </inkml:definitions>
+  <inkml:trace contextRef="#ctx0" brushRef="#br0">1 4 24575,'31'-2'0,"-23"1"0,1 1 0,0-1 0,0 1 0,0 1 0,0 0 0,-1 0 0,17 5 0,-22-5 16,0 1 0,0 0 0,-1 0-1,1 1 1,-1-1 0,0 0 0,1 1-1,-1 0 1,0-1 0,0 1 0,-1 0-1,1 0 1,-1 0 0,1 0 0,-1 0-1,0 0 1,0 1 0,1 4 0,-1-3-224,0 0 0,1-1-1,0 1 1,0 0 0,0-1 0,1 0 0,3 6 0</inkml:trace>
+</inkml:ink>
+</file>
+
+<file path=word/ink/ink2.xml><?xml version="1.0" encoding="utf-8"?>
+<inkml:ink xmlns:inkml="http://www.w3.org/2003/InkML">
+  <inkml:definitions>
+    <inkml:context xml:id="ctx0">
+      <inkml:inkSource xml:id="inkSrc0">
+        <inkml:traceFormat>
+          <inkml:channel name="X" type="integer" min="-2.14748E9" max="2.14748E9" units="cm"/>
+          <inkml:channel name="Y" type="integer" min="-2.14748E9" max="2.14748E9" units="cm"/>
+          <inkml:channel name="F" type="integer" max="32767" units="dev"/>
+        </inkml:traceFormat>
+        <inkml:channelProperties>
+          <inkml:channelProperty channel="X" name="resolution" value="1000" units="1/cm"/>
+          <inkml:channelProperty channel="Y" name="resolution" value="1000" units="1/cm"/>
+          <inkml:channelProperty channel="F" name="resolution" value="0" units="1/dev"/>
+        </inkml:channelProperties>
+      </inkml:inkSource>
+      <inkml:timestamp xml:id="ts0" timeString="2024-03-09T15:04:57.743"/>
+    </inkml:context>
+    <inkml:brush xml:id="br0">
+      <inkml:brushProperty name="width" value="0.05" units="cm"/>
+      <inkml:brushProperty name="height" value="0.05" units="cm"/>
+      <inkml:brushProperty name="color" value="#E71224"/>
+    </inkml:brush>
+  </inkml:definitions>
+  <inkml:trace contextRef="#ctx0" brushRef="#br0">969 298 24575,'-14'-11'0,"-1"0"0,0 1 0,0 0 0,-1 1 0,-26-10 0,24 10 0,11 7 0,0-1 0,0 1 0,0 0 0,-13-1 0,13 2 0,1 0 0,-1 0 0,1-1 0,0 1 0,-1-2 0,-6-2 0,-3-3 46,-1 1 0,0 0 0,-1 1-1,1 1 1,-1 1 0,-37-4 0,-112 3-757,108 6-264,50-1-5851</inkml:trace>
+  <inkml:trace contextRef="#ctx0" brushRef="#br0" timeOffset="1065.41">317 0 24575,'-18'2'0,"0"0"0,0 1 0,-1 1 0,2 0 0,-24 9 0,17-5 0,0-1 0,-25 4 0,28-8 0,12-3 0,0 1 0,0 1 0,0-1 0,-13 6 0,21-7 0,1 0 0,-1 1 0,1-1 0,-1 0 0,1 0 0,-1 1 0,1-1 0,0 0 0,-1 0 0,1 1 0,-1-1 0,1 1 0,0-1 0,-1 0 0,1 1 0,0-1 0,-1 1 0,1-1 0,0 1 0,0-1 0,0 1 0,-1-1 0,1 1 0,0-1 0,0 1 0,0-1 0,0 1 0,0-1 0,0 2 0,9 14 0,-6-13 0,0 0 0,0 0 0,1 0 0,0 0 0,0-1 0,4 3 0,0-1-7,-1 0-1,1 1 1,-1-1 0,0 1-1,-1 1 1,9 7 0,1 1-1307</inkml:trace>
+</inkml:ink>
+</file>
+
+<file path=word/ink/ink3.xml><?xml version="1.0" encoding="utf-8"?>
+<inkml:ink xmlns:inkml="http://www.w3.org/2003/InkML">
+  <inkml:definitions>
+    <inkml:context xml:id="ctx0">
+      <inkml:inkSource xml:id="inkSrc0">
+        <inkml:traceFormat>
+          <inkml:channel name="X" type="integer" min="-2.14748E9" max="2.14748E9" units="cm"/>
+          <inkml:channel name="Y" type="integer" min="-2.14748E9" max="2.14748E9" units="cm"/>
+          <inkml:channel name="F" type="integer" max="32767" units="dev"/>
+        </inkml:traceFormat>
+        <inkml:channelProperties>
+          <inkml:channelProperty channel="X" name="resolution" value="1000" units="1/cm"/>
+          <inkml:channelProperty channel="Y" name="resolution" value="1000" units="1/cm"/>
+          <inkml:channelProperty channel="F" name="resolution" value="0" units="1/dev"/>
+        </inkml:channelProperties>
+      </inkml:inkSource>
+      <inkml:timestamp xml:id="ts0" timeString="2024-03-09T14:13:00.897"/>
+    </inkml:context>
+    <inkml:brush xml:id="br0">
+      <inkml:brushProperty name="width" value="0.05" units="cm"/>
+      <inkml:brushProperty name="height" value="0.05" units="cm"/>
+      <inkml:brushProperty name="color" value="#E71224"/>
+    </inkml:brush>
+  </inkml:definitions>
+  <inkml:trace contextRef="#ctx0" brushRef="#br0">0 3041 24575,'1'-2'0,"-1"0"0,1 0 0,0 0 0,0 0 0,0 1 0,0-1 0,0 0 0,0 0 0,0 1 0,0-1 0,2-1 0,0-1 0,111-132 0,-59 74 0,30-27 0,-43 45 0,43-59 0,-47 55 0,3-5 0,57-65 0,-86 106 0,10-9 0,-1-2 0,27-39 0,-31 35 0,1 2 0,2 0 0,36-37 0,-32 39 0,25-34 0,3-3 0,5-2 0,57-84 0,-55 68 0,21-30 0,55-71 0,-54 73 0,35-36 0,-56 70 0,132-154 0,-85 110 0,-66 73 0,30-28 0,-29 35 0,-13 11 0,-22 20 0,0 0 0,0-1 0,0-1 0,7-8 0,-8 8 0,0 0 0,13-10 0,3-4 0,-8 6 0,37-37 0,-40 40 0,0 0 0,19-25 0,-19 21 0,22-22 0,44-42 0,-19 15 0,-44 51 0,22-20 0,-31 29 0,0 0 0,6-7 0,-1 0 0,2-2 0,-9 10 0,1-1 0,5-5 0,-7 9-14,0-1-1,-1 0 1,1 0-1,1-4 0,1 1-1277,-2 1-5534</inkml:trace>
+</inkml:ink>
+</file>
+
+<file path=word/ink/ink4.xml><?xml version="1.0" encoding="utf-8"?>
+<inkml:ink xmlns:inkml="http://www.w3.org/2003/InkML">
+  <inkml:definitions>
+    <inkml:context xml:id="ctx0">
+      <inkml:inkSource xml:id="inkSrc0">
+        <inkml:traceFormat>
+          <inkml:channel name="X" type="integer" min="-2.14748E9" max="2.14748E9" units="cm"/>
+          <inkml:channel name="Y" type="integer" min="-2.14748E9" max="2.14748E9" units="cm"/>
+          <inkml:channel name="F" type="integer" max="32767" units="dev"/>
+        </inkml:traceFormat>
+        <inkml:channelProperties>
+          <inkml:channelProperty channel="X" name="resolution" value="1000" units="1/cm"/>
+          <inkml:channelProperty channel="Y" name="resolution" value="1000" units="1/cm"/>
+          <inkml:channelProperty channel="F" name="resolution" value="0" units="1/dev"/>
+        </inkml:channelProperties>
+      </inkml:inkSource>
+      <inkml:timestamp xml:id="ts0" timeString="2024-03-09T14:18:42.450"/>
+    </inkml:context>
+    <inkml:brush xml:id="br0">
+      <inkml:brushProperty name="width" value="0.05" units="cm"/>
+      <inkml:brushProperty name="height" value="0.05" units="cm"/>
+      <inkml:brushProperty name="color" value="#E71224"/>
+    </inkml:brush>
+  </inkml:definitions>
+  <inkml:trace contextRef="#ctx0" brushRef="#br0">0 2571 24575,'1'-2'0,"-1"1"0,1-1 0,0 0 0,-1 1 0,1-1 0,0 1 0,0-1 0,0 1 0,0 0 0,0-1 0,2-1 0,-1 0 0,100-112 0,-53 62 0,26-21 0,-38 36 0,39-49 0,-42 47 0,3-5 0,50-55 0,-76 90 0,8-8 0,0-2 0,23-32 0,-26 30 0,0 0 0,1 1 0,34-31 0,-30 32 0,22-27 0,4-4 0,3-2 0,52-70 0,-50 56 0,20-24 0,48-60 0,-48 62 0,31-31 0,-49 59 0,117-131 0,-76 94 0,-59 62 0,27-24 0,-26 29 0,-10 11 0,-21 15 0,0 1 0,0-1 0,0-1 0,7-7 0,-8 7 0,1 0 0,10-8 0,4-4 0,-8 5 0,34-31 0,-36 35 0,0-2 0,16-20 0,-16 18 0,20-19 0,38-36 0,-16 13 0,-40 43 0,21-17 0,-29 25 0,0 0 0,6-7 0,-1 2 0,1-3 0,-7 8 0,1 0 0,4-4 0,-7 6-14,1 1-1,-1-1 1,1 0-1,1-2 0,0 0-1277,-1 0-5534</inkml:trace>
+</inkml:ink>
+</file>
+
+<file path=word/ink/ink5.xml><?xml version="1.0" encoding="utf-8"?>
+<inkml:ink xmlns:inkml="http://www.w3.org/2003/InkML">
+  <inkml:definitions>
+    <inkml:context xml:id="ctx0">
+      <inkml:inkSource xml:id="inkSrc0">
+        <inkml:traceFormat>
+          <inkml:channel name="X" type="integer" min="-2.14748E9" max="2.14748E9" units="cm"/>
+          <inkml:channel name="Y" type="integer" min="-2.14748E9" max="2.14748E9" units="cm"/>
+          <inkml:channel name="F" type="integer" max="32767" units="dev"/>
+        </inkml:traceFormat>
+        <inkml:channelProperties>
+          <inkml:channelProperty channel="X" name="resolution" value="1000" units="1/cm"/>
+          <inkml:channelProperty channel="Y" name="resolution" value="1000" units="1/cm"/>
+          <inkml:channelProperty channel="F" name="resolution" value="0" units="1/dev"/>
+        </inkml:channelProperties>
+      </inkml:inkSource>
+      <inkml:timestamp xml:id="ts0" timeString="2024-03-09T14:23:23.987"/>
+    </inkml:context>
+    <inkml:brush xml:id="br0">
+      <inkml:brushProperty name="width" value="0.05" units="cm"/>
+      <inkml:brushProperty name="height" value="0.05" units="cm"/>
+      <inkml:brushProperty name="color" value="#E71224"/>
+    </inkml:brush>
+  </inkml:definitions>
+  <inkml:trace contextRef="#ctx0" brushRef="#br0">1 0 24575,'22'22'0,"46"36"0,61 54 0,63 75 0,-162-155 0,36 49 0,13 13 0,49 36 0,-30-7 0,-67-86 0,33 54 0,8 11 0,-71-101 0,160 208 0,-59-74 0,-5-25 0,33 50 0,-95-115 0,17 20 0,64 63 0,-72-85 0,66 60 0,-97-92 0,5 4 0,0 0 0,39 23 0,-30-21 0,0 1 0,43 40 0,-19-16 0,-5-2 0,-32-27 0,0 0 0,0-2 0,1 0 0,24 14 0,-33-22 0,21 9 0,-1 1 0,-1 2 0,0 1 0,-1 0 0,23 21 0,-35-26 0,26 16 0,-27-20 0,-1 0 0,0 1 0,-1 0 0,15 15 0,-13-9 0,102 132 0,-83-104 0,48 51 0,-46-56 0,-22-27 0,0 0 0,1-1 0,0-1 0,0 1 0,17 8 0,-8-4 0,80 59 0,-23-15 0,-67-51-1365,-2-2-5461</inkml:trace>
+</inkml:ink>
 </file>
 
 <file path=word/theme/theme1.xml><?xml version="1.0" encoding="utf-8"?>

--- a/wet/hw2/Chen_report.docx
+++ b/wet/hw2/Chen_report.docx
@@ -4267,7 +4267,7 @@
           </mc:Choice>
           <mc:Fallback>
             <w:pict>
-              <v:shapetype w14:anchorId="6448103E" id="_x0000_t75" coordsize="21600,21600" o:spt="75" o:preferrelative="t" path="m@4@5l@4@11@9@11@9@5xe" filled="f" stroked="f">
+              <v:shapetype w14:anchorId="1E2EEB25" id="_x0000_t75" coordsize="21600,21600" o:spt="75" o:preferrelative="t" path="m@4@5l@4@11@9@11@9@5xe" filled="f" stroked="f">
                 <v:stroke joinstyle="miter"/>
                 <v:formulas>
                   <v:f eqn="if lineDrawn pixelLineWidth 0"/>
@@ -4335,7 +4335,7 @@
           </mc:Choice>
           <mc:Fallback>
             <w:pict>
-              <v:shape w14:anchorId="306ED8BC" id="Ink 9" o:spid="_x0000_s1026" type="#_x0000_t75" style="position:absolute;margin-left:354.35pt;margin-top:26.2pt;width:28.85pt;height:9.85pt;z-index:251668480;visibility:visible;mso-wrap-style:square;mso-wrap-distance-left:9pt;mso-wrap-distance-top:0;mso-wrap-distance-right:9pt;mso-wrap-distance-bottom:0;mso-position-horizontal:absolute;mso-position-horizontal-relative:text;mso-position-vertical:absolute;mso-position-vertical-relative:text" o:gfxdata="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">
+              <v:shape w14:anchorId="3188CF13" id="Ink 9" o:spid="_x0000_s1026" type="#_x0000_t75" style="position:absolute;margin-left:354.35pt;margin-top:26.2pt;width:28.85pt;height:9.85pt;z-index:251668480;visibility:visible;mso-wrap-style:square;mso-wrap-distance-left:9pt;mso-wrap-distance-top:0;mso-wrap-distance-right:9pt;mso-wrap-distance-bottom:0;mso-position-horizontal:absolute;mso-position-horizontal-relative:text;mso-position-vertical:absolute;mso-position-vertical-relative:text" o:gfxdata="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">
                 <v:imagedata r:id="rId25" o:title=""/>
               </v:shape>
             </w:pict>
@@ -4390,7 +4390,7 @@
           </mc:Choice>
           <mc:Fallback>
             <w:pict>
-              <v:shape w14:anchorId="0EA40B17" id="Ink 1" o:spid="_x0000_s1026" type="#_x0000_t75" style="position:absolute;margin-left:331.1pt;margin-top:11.7pt;width:75.5pt;height:87.6pt;z-index:251662336;visibility:visible;mso-wrap-style:square;mso-width-percent:0;mso-height-percent:0;mso-wrap-distance-left:9pt;mso-wrap-distance-top:0;mso-wrap-distance-right:9pt;mso-wrap-distance-bottom:0;mso-position-horizontal:absolute;mso-position-horizontal-relative:text;mso-position-vertical:absolute;mso-position-vertical-relative:text;mso-width-percent:0;mso-height-percent:0;mso-width-relative:margin;mso-height-relative:margin" o:gfxdata="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">
+              <v:shape w14:anchorId="7BD6CA3E" id="Ink 1" o:spid="_x0000_s1026" type="#_x0000_t75" style="position:absolute;margin-left:331.1pt;margin-top:11.7pt;width:75.5pt;height:87.6pt;z-index:251662336;visibility:visible;mso-wrap-style:square;mso-width-percent:0;mso-height-percent:0;mso-wrap-distance-left:9pt;mso-wrap-distance-top:0;mso-wrap-distance-right:9pt;mso-wrap-distance-bottom:0;mso-position-horizontal:absolute;mso-position-horizontal-relative:text;mso-position-vertical:absolute;mso-position-vertical-relative:text;mso-width-percent:0;mso-height-percent:0;mso-width-relative:margin;mso-height-relative:margin" o:gfxdata="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">
                 <v:imagedata r:id="rId27" o:title=""/>
               </v:shape>
             </w:pict>
@@ -4554,7 +4554,7 @@
           </mc:Choice>
           <mc:Fallback>
             <w:pict>
-              <v:shape w14:anchorId="1571D58A" id="Ink 1" o:spid="_x0000_s1026" type="#_x0000_t75" style="position:absolute;margin-left:322.45pt;margin-top:22.05pt;width:67.4pt;height:74.35pt;rotation:-1727006fd;z-index:251664384;visibility:visible;mso-wrap-style:square;mso-width-percent:0;mso-height-percent:0;mso-wrap-distance-left:9pt;mso-wrap-distance-top:0;mso-wrap-distance-right:9pt;mso-wrap-distance-bottom:0;mso-position-horizontal:absolute;mso-position-horizontal-relative:text;mso-position-vertical:absolute;mso-position-vertical-relative:text;mso-width-percent:0;mso-height-percent:0;mso-width-relative:margin;mso-height-relative:margin" o:gfxdata="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">
+              <v:shape w14:anchorId="0F18D1A3" id="Ink 1" o:spid="_x0000_s1026" type="#_x0000_t75" style="position:absolute;margin-left:322.45pt;margin-top:22.05pt;width:67.4pt;height:74.35pt;rotation:-1727006fd;z-index:251664384;visibility:visible;mso-wrap-style:square;mso-width-percent:0;mso-height-percent:0;mso-wrap-distance-left:9pt;mso-wrap-distance-top:0;mso-wrap-distance-right:9pt;mso-wrap-distance-bottom:0;mso-position-horizontal:absolute;mso-position-horizontal-relative:text;mso-position-vertical:absolute;mso-position-vertical-relative:text;mso-width-percent:0;mso-height-percent:0;mso-width-relative:margin;mso-height-relative:margin" o:gfxdata="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">
                 <v:imagedata r:id="rId30" o:title=""/>
               </v:shape>
             </w:pict>
@@ -4679,7 +4679,7 @@
           </mc:Choice>
           <mc:Fallback>
             <w:pict>
-              <v:shape w14:anchorId="2B2F7D8D" id="Ink 6" o:spid="_x0000_s1026" type="#_x0000_t75" style="position:absolute;margin-left:326.75pt;margin-top:10.15pt;width:89.4pt;height:90.6pt;z-index:251665408;visibility:visible;mso-wrap-style:square;mso-wrap-distance-left:9pt;mso-wrap-distance-top:0;mso-wrap-distance-right:9pt;mso-wrap-distance-bottom:0;mso-position-horizontal:absolute;mso-position-horizontal-relative:text;mso-position-vertical:absolute;mso-position-vertical-relative:text" o:gfxdata="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">
+              <v:shape w14:anchorId="5A55F6A4" id="Ink 6" o:spid="_x0000_s1026" type="#_x0000_t75" style="position:absolute;margin-left:326.75pt;margin-top:10.15pt;width:89.4pt;height:90.6pt;z-index:251665408;visibility:visible;mso-wrap-style:square;mso-wrap-distance-left:9pt;mso-wrap-distance-top:0;mso-wrap-distance-right:9pt;mso-wrap-distance-bottom:0;mso-position-horizontal:absolute;mso-position-horizontal-relative:text;mso-position-vertical:absolute;mso-position-vertical-relative:text" o:gfxdata="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">
                 <v:imagedata r:id="rId32" o:title=""/>
               </v:shape>
             </w:pict>
@@ -5289,9 +5289,9 @@
           <w:rtl/>
         </w:rPr>
         <w:drawing>
-          <wp:inline distT="0" distB="0" distL="0" distR="0" wp14:anchorId="332FE957" wp14:editId="584DF710">
-            <wp:extent cx="4008090" cy="3695065"/>
-            <wp:effectExtent l="0" t="0" r="0" b="635"/>
+          <wp:inline distT="0" distB="0" distL="0" distR="0" wp14:anchorId="332FE957" wp14:editId="651CFCFC">
+            <wp:extent cx="3932951" cy="3625794"/>
+            <wp:effectExtent l="0" t="0" r="0" b="0"/>
             <wp:docPr id="2075032375" name="Picture 1" descr="A graph of a training curve&#10;&#10;Description automatically generated with medium confidence"/>
             <wp:cNvGraphicFramePr>
               <a:graphicFrameLocks xmlns:a="http://schemas.openxmlformats.org/drawingml/2006/main" noChangeAspect="1"/>
@@ -5312,7 +5312,7 @@
                   <pic:spPr>
                     <a:xfrm>
                       <a:off x="0" y="0"/>
-                      <a:ext cx="4024441" cy="3710139"/>
+                      <a:ext cx="3954552" cy="3645708"/>
                     </a:xfrm>
                     <a:prstGeom prst="rect">
                       <a:avLst/>
@@ -5461,15 +5461,86 @@
         <w:bidi/>
         <w:rPr>
           <w:rFonts w:eastAsiaTheme="minorEastAsia"/>
-          <w:rtl/>
-        </w:rPr>
-      </w:pPr>
-      <w:r>
-        <w:rPr>
-          <w:rFonts w:eastAsiaTheme="minorEastAsia" w:hint="cs"/>
-          <w:rtl/>
-        </w:rPr>
-        <w:t>**********תשובה של גל ************</w:t>
+          <w:highlight w:val="red"/>
+          <w:rtl/>
+        </w:rPr>
+      </w:pPr>
+      <w:r>
+        <w:rPr>
+          <w:rFonts w:eastAsiaTheme="minorEastAsia" w:hint="cs"/>
+          <w:highlight w:val="red"/>
+          <w:rtl/>
+        </w:rPr>
+        <w:t>איך אני בוחרת את הפלוט הנכון ?</w:t>
+      </w:r>
+    </w:p>
+    <w:p>
+      <w:pPr>
+        <w:pStyle w:val="ListParagraph"/>
+        <w:bidi/>
+        <w:rPr>
+          <w:rFonts w:eastAsiaTheme="minorEastAsia" w:hint="cs"/>
+          <w:rtl/>
+        </w:rPr>
+      </w:pPr>
+      <w:r>
+        <w:rPr>
+          <w:rFonts w:eastAsiaTheme="minorEastAsia" w:hint="cs"/>
+          <w:highlight w:val="red"/>
+          <w:rtl/>
+        </w:rPr>
+        <w:t xml:space="preserve">וזה קצת מוזר שיצא לי </w:t>
+      </w:r>
+      <w:proofErr w:type="spellStart"/>
+      <w:r>
+        <w:rPr>
+          <w:rFonts w:eastAsiaTheme="minorEastAsia"/>
+          <w:highlight w:val="red"/>
+        </w:rPr>
+        <w:t>lr</w:t>
+      </w:r>
+      <w:proofErr w:type="spellEnd"/>
+      <w:r>
+        <w:rPr>
+          <w:rFonts w:eastAsiaTheme="minorEastAsia" w:hint="cs"/>
+          <w:highlight w:val="red"/>
+          <w:rtl/>
+        </w:rPr>
+        <w:t xml:space="preserve"> הכי קטן תשובה כזאת כי בסעיף הקודם היה </w:t>
+      </w:r>
+      <w:proofErr w:type="spellStart"/>
+      <w:r>
+        <w:rPr>
+          <w:rFonts w:eastAsiaTheme="minorEastAsia"/>
+          <w:highlight w:val="red"/>
+        </w:rPr>
+        <w:t>lr</w:t>
+      </w:r>
+      <w:proofErr w:type="spellEnd"/>
+      <w:r>
+        <w:rPr>
+          <w:rFonts w:eastAsiaTheme="minorEastAsia" w:hint="cs"/>
+          <w:highlight w:val="red"/>
+          <w:rtl/>
+        </w:rPr>
+        <w:t xml:space="preserve"> כזה קטן . למה </w:t>
+      </w:r>
+      <w:proofErr w:type="spellStart"/>
+      <w:r>
+        <w:rPr>
+          <w:rFonts w:eastAsiaTheme="minorEastAsia"/>
+          <w:highlight w:val="red"/>
+        </w:rPr>
+        <w:t>lr</w:t>
+      </w:r>
+      <w:proofErr w:type="spellEnd"/>
+      <w:r>
+        <w:rPr>
+          <w:rFonts w:eastAsiaTheme="minorEastAsia" w:hint="cs"/>
+          <w:highlight w:val="red"/>
+          <w:rtl/>
+        </w:rPr>
+        <w:t xml:space="preserve"> קטן נותן לשובה כזאת ?</w:t>
       </w:r>
     </w:p>
     <w:p>
@@ -5504,9 +5575,112 @@
         <w:bidi/>
         <w:rPr>
           <w:rFonts w:eastAsiaTheme="minorEastAsia"/>
-          <w:rtl/>
-        </w:rPr>
-      </w:pPr>
+        </w:rPr>
+      </w:pPr>
+      <w:r>
+        <w:rPr>
+          <w:rFonts w:eastAsiaTheme="minorEastAsia" w:cs="Arial"/>
+        </w:rPr>
+        <w:t xml:space="preserve"> </w:t>
+      </w:r>
+      <w:r>
+        <w:rPr>
+          <w:rFonts w:eastAsiaTheme="minorEastAsia" w:cs="Arial"/>
+          <w:rtl/>
+        </w:rPr>
+        <w:drawing>
+          <wp:inline distT="0" distB="0" distL="0" distR="0" wp14:anchorId="3A293880" wp14:editId="7B19F499">
+            <wp:extent cx="3029650" cy="2742136"/>
+            <wp:effectExtent l="0" t="0" r="0" b="1270"/>
+            <wp:docPr id="1584340586" name="Picture 1"/>
+            <wp:cNvGraphicFramePr>
+              <a:graphicFrameLocks xmlns:a="http://schemas.openxmlformats.org/drawingml/2006/main" noChangeAspect="1"/>
+            </wp:cNvGraphicFramePr>
+            <a:graphic xmlns:a="http://schemas.openxmlformats.org/drawingml/2006/main">
+              <a:graphicData uri="http://schemas.openxmlformats.org/drawingml/2006/picture">
+                <pic:pic xmlns:pic="http://schemas.openxmlformats.org/drawingml/2006/picture">
+                  <pic:nvPicPr>
+                    <pic:cNvPr id="1584340586" name=""/>
+                    <pic:cNvPicPr/>
+                  </pic:nvPicPr>
+                  <pic:blipFill rotWithShape="1">
+                    <a:blip r:embed="rId36"/>
+                    <a:srcRect t="5794"/>
+                    <a:stretch/>
+                  </pic:blipFill>
+                  <pic:spPr bwMode="auto">
+                    <a:xfrm>
+                      <a:off x="0" y="0"/>
+                      <a:ext cx="3040636" cy="2752080"/>
+                    </a:xfrm>
+                    <a:prstGeom prst="rect">
+                      <a:avLst/>
+                    </a:prstGeom>
+                    <a:ln>
+                      <a:noFill/>
+                    </a:ln>
+                    <a:extLst>
+                      <a:ext uri="{53640926-AAD7-44D8-BBD7-CCE9431645EC}">
+                        <a14:shadowObscured xmlns:a14="http://schemas.microsoft.com/office/drawing/2010/main"/>
+                      </a:ext>
+                    </a:extLst>
+                  </pic:spPr>
+                </pic:pic>
+              </a:graphicData>
+            </a:graphic>
+          </wp:inline>
+        </w:drawing>
+      </w:r>
+    </w:p>
+    <w:p>
+      <w:pPr>
+        <w:pStyle w:val="ListParagraph"/>
+        <w:bidi/>
+        <w:rPr>
+          <w:rFonts w:eastAsiaTheme="minorEastAsia"/>
+        </w:rPr>
+      </w:pPr>
+      <w:r>
+        <w:rPr>
+          <w:rFonts w:eastAsiaTheme="minorEastAsia" w:cs="Arial"/>
+          <w:rtl/>
+        </w:rPr>
+        <w:drawing>
+          <wp:inline distT="0" distB="0" distL="0" distR="0" wp14:anchorId="08E23C4E" wp14:editId="6A301F7A">
+            <wp:extent cx="1911448" cy="558829"/>
+            <wp:effectExtent l="0" t="0" r="0" b="0"/>
+            <wp:docPr id="1706720525" name="Picture 1" descr="A grey background with white text&#10;&#10;Description automatically generated"/>
+            <wp:cNvGraphicFramePr>
+              <a:graphicFrameLocks xmlns:a="http://schemas.openxmlformats.org/drawingml/2006/main" noChangeAspect="1"/>
+            </wp:cNvGraphicFramePr>
+            <a:graphic xmlns:a="http://schemas.openxmlformats.org/drawingml/2006/main">
+              <a:graphicData uri="http://schemas.openxmlformats.org/drawingml/2006/picture">
+                <pic:pic xmlns:pic="http://schemas.openxmlformats.org/drawingml/2006/picture">
+                  <pic:nvPicPr>
+                    <pic:cNvPr id="1706720525" name="Picture 1" descr="A grey background with white text&#10;&#10;Description automatically generated"/>
+                    <pic:cNvPicPr/>
+                  </pic:nvPicPr>
+                  <pic:blipFill>
+                    <a:blip r:embed="rId37"/>
+                    <a:stretch>
+                      <a:fillRect/>
+                    </a:stretch>
+                  </pic:blipFill>
+                  <pic:spPr>
+                    <a:xfrm>
+                      <a:off x="0" y="0"/>
+                      <a:ext cx="1911448" cy="558829"/>
+                    </a:xfrm>
+                    <a:prstGeom prst="rect">
+                      <a:avLst/>
+                    </a:prstGeom>
+                  </pic:spPr>
+                </pic:pic>
+              </a:graphicData>
+            </a:graphic>
+          </wp:inline>
+        </w:drawing>
+      </w:r>
     </w:p>
     <w:p>
       <w:pPr>
